--- a/Item-1/Cost report.docx
+++ b/Item-1/Cost report.docx
@@ -51,7 +51,7 @@
                         <pic:cNvPicPr/>
                       </pic:nvPicPr>
                       <pic:blipFill>
-                        <a:blip r:embed="rId5" cstate="print">
+                        <a:blip r:embed="rId7" cstate="print">
                           <a:duotone>
                             <a:schemeClr val="accent1">
                               <a:shade val="45000"/>
@@ -97,6 +97,7 @@
               <w:color w:val="5B9BD5" w:themeColor="accent1"/>
               <w:sz w:val="72"/>
               <w:szCs w:val="72"/>
+              <w:lang w:val="en-GB"/>
             </w:rPr>
             <w:alias w:val="Título"/>
             <w:tag w:val=""/>
@@ -129,6 +130,7 @@
                   <w:color w:val="5B9BD5" w:themeColor="accent1"/>
                   <w:sz w:val="80"/>
                   <w:szCs w:val="80"/>
+                  <w:lang w:val="en-GB"/>
                 </w:rPr>
               </w:pPr>
               <w:r>
@@ -138,6 +140,7 @@
                   <w:color w:val="5B9BD5" w:themeColor="accent1"/>
                   <w:sz w:val="72"/>
                   <w:szCs w:val="72"/>
+                  <w:lang w:val="en-GB"/>
                 </w:rPr>
                 <w:t>cost report</w:t>
               </w:r>
@@ -150,6 +153,7 @@
               <w:color w:val="5B9BD5" w:themeColor="accent1"/>
               <w:sz w:val="28"/>
               <w:szCs w:val="28"/>
+              <w:lang w:val="en-GB"/>
             </w:rPr>
             <w:alias w:val="Subtítulo"/>
             <w:tag w:val=""/>
@@ -170,6 +174,7 @@
                   <w:color w:val="5B9BD5" w:themeColor="accent1"/>
                   <w:sz w:val="28"/>
                   <w:szCs w:val="28"/>
+                  <w:lang w:val="en-GB"/>
                 </w:rPr>
               </w:pPr>
               <w:r>
@@ -177,27 +182,64 @@
                   <w:color w:val="5B9BD5" w:themeColor="accent1"/>
                   <w:sz w:val="28"/>
                   <w:szCs w:val="28"/>
+                  <w:lang w:val="en-GB"/>
                 </w:rPr>
-                <w:t xml:space="preserve">D01 - </w:t>
-              </w:r>
-              <w:proofErr w:type="spellStart"/>
-              <w:r>
-                <w:rPr>
-                  <w:color w:val="5B9BD5" w:themeColor="accent1"/>
-                  <w:sz w:val="28"/>
-                  <w:szCs w:val="28"/>
-                </w:rPr>
-                <w:t>Introduc</w:t>
+                <w:t>D0</w:t>
               </w:r>
               <w:r>
                 <w:rPr>
                   <w:color w:val="5B9BD5" w:themeColor="accent1"/>
                   <w:sz w:val="28"/>
                   <w:szCs w:val="28"/>
+                  <w:lang w:val="en-GB"/>
                 </w:rPr>
-                <w:t>tion</w:t>
+                <w:t>2</w:t>
               </w:r>
-              <w:proofErr w:type="spellEnd"/>
+              <w:r>
+                <w:rPr>
+                  <w:color w:val="5B9BD5" w:themeColor="accent1"/>
+                  <w:sz w:val="28"/>
+                  <w:szCs w:val="28"/>
+                  <w:lang w:val="en-GB"/>
+                </w:rPr>
+                <w:t xml:space="preserve"> </w:t>
+              </w:r>
+              <w:r>
+                <w:rPr>
+                  <w:color w:val="5B9BD5" w:themeColor="accent1"/>
+                  <w:sz w:val="28"/>
+                  <w:szCs w:val="28"/>
+                  <w:lang w:val="en-GB"/>
+                </w:rPr>
+                <w:t>–</w:t>
+              </w:r>
+              <w:r>
+                <w:rPr>
+                  <w:color w:val="5B9BD5" w:themeColor="accent1"/>
+                  <w:sz w:val="28"/>
+                  <w:szCs w:val="28"/>
+                  <w:lang w:val="en-GB"/>
+                </w:rPr>
+                <w:t xml:space="preserve"> </w:t>
+              </w:r>
+              <w:r>
+                <w:rPr>
+                  <w:color w:val="5B9BD5" w:themeColor="accent1"/>
+                  <w:sz w:val="28"/>
+                  <w:szCs w:val="28"/>
+                  <w:lang w:val="en-GB"/>
+                </w:rPr>
+                <w:t>Functional T</w:t>
+              </w:r>
+              <w:r>
+                <w:rPr>
+                  <w:color w:val="5B9BD5" w:themeColor="accent1"/>
+                  <w:sz w:val="28"/>
+                  <w:szCs w:val="28"/>
+                  <w:lang w:val="en-GB"/>
+                </w:rPr>
+                <w:t>esting</w:t>
+              </w:r>
             </w:p>
           </w:sdtContent>
         </w:sdt>
@@ -286,7 +328,7 @@
                                   <w:tag w:val=""/>
                                   <w:id w:val="197127006"/>
                                   <w:dataBinding w:prefixMappings="xmlns:ns0='http://schemas.microsoft.com/office/2006/coverPageProps' " w:xpath="/ns0:CoverPageProperties[1]/ns0:PublishDate[1]" w:storeItemID="{55AF091B-3C7A-41E3-B477-F2FDAA23CFDA}"/>
-                                  <w:date w:fullDate="2019-03-07T00:00:00Z">
+                                  <w:date>
                                     <w:dateFormat w:val="d 'de' MMMM 'de' yyyy"/>
                                     <w:lid w:val="es-ES"/>
                                     <w:storeMappedDataAs w:val="dateTime"/>
@@ -314,7 +356,16 @@
                                         <w:sz w:val="28"/>
                                         <w:szCs w:val="28"/>
                                       </w:rPr>
-                                      <w:t>7 de marzo de 2019</w:t>
+                                      <w:t>11</w:t>
+                                    </w:r>
+                                    <w:r>
+                                      <w:rPr>
+                                        <w:caps/>
+                                        <w:color w:val="5B9BD5" w:themeColor="accent1"/>
+                                        <w:sz w:val="28"/>
+                                        <w:szCs w:val="28"/>
+                                      </w:rPr>
+                                      <w:t xml:space="preserve"> de marzo de 2019</w:t>
                                     </w:r>
                                   </w:p>
                                 </w:sdtContent>
@@ -346,7 +397,14 @@
                                         <w:caps/>
                                         <w:color w:val="5B9BD5" w:themeColor="accent1"/>
                                       </w:rPr>
-                                      <w:t>Acme-MADRUGA</w:t>
+                                      <w:t>Acme-</w:t>
+                                    </w:r>
+                                    <w:r>
+                                      <w:rPr>
+                                        <w:caps/>
+                                        <w:color w:val="5B9BD5" w:themeColor="accent1"/>
+                                      </w:rPr>
+                                      <w:t>PARADE</w:t>
                                     </w:r>
                                   </w:sdtContent>
                                 </w:sdt>
@@ -443,7 +501,7 @@
                             <w:tag w:val=""/>
                             <w:id w:val="197127006"/>
                             <w:dataBinding w:prefixMappings="xmlns:ns0='http://schemas.microsoft.com/office/2006/coverPageProps' " w:xpath="/ns0:CoverPageProperties[1]/ns0:PublishDate[1]" w:storeItemID="{55AF091B-3C7A-41E3-B477-F2FDAA23CFDA}"/>
-                            <w:date w:fullDate="2019-03-07T00:00:00Z">
+                            <w:date>
                               <w:dateFormat w:val="d 'de' MMMM 'de' yyyy"/>
                               <w:lid w:val="es-ES"/>
                               <w:storeMappedDataAs w:val="dateTime"/>
@@ -471,7 +529,16 @@
                                   <w:sz w:val="28"/>
                                   <w:szCs w:val="28"/>
                                 </w:rPr>
-                                <w:t>7 de marzo de 2019</w:t>
+                                <w:t>11</w:t>
+                              </w:r>
+                              <w:r>
+                                <w:rPr>
+                                  <w:caps/>
+                                  <w:color w:val="5B9BD5" w:themeColor="accent1"/>
+                                  <w:sz w:val="28"/>
+                                  <w:szCs w:val="28"/>
+                                </w:rPr>
+                                <w:t xml:space="preserve"> de marzo de 2019</w:t>
                               </w:r>
                             </w:p>
                           </w:sdtContent>
@@ -503,7 +570,14 @@
                                   <w:caps/>
                                   <w:color w:val="5B9BD5" w:themeColor="accent1"/>
                                 </w:rPr>
-                                <w:t>Acme-MADRUGA</w:t>
+                                <w:t>Acme-</w:t>
+                              </w:r>
+                              <w:r>
+                                <w:rPr>
+                                  <w:caps/>
+                                  <w:color w:val="5B9BD5" w:themeColor="accent1"/>
+                                </w:rPr>
+                                <w:t>PARADE</w:t>
                               </w:r>
                             </w:sdtContent>
                           </w:sdt>
@@ -588,7 +662,7 @@
                         <pic:cNvPicPr/>
                       </pic:nvPicPr>
                       <pic:blipFill>
-                        <a:blip r:embed="rId6" cstate="print">
+                        <a:blip r:embed="rId8" cstate="print">
                           <a:duotone>
                             <a:schemeClr val="accent1">
                               <a:shade val="45000"/>
@@ -651,7 +725,7 @@
                         <pic:cNvPicPr/>
                       </pic:nvPicPr>
                       <pic:blipFill>
-                        <a:blip r:embed="rId7">
+                        <a:blip r:embed="rId9">
                           <a:extLst>
                             <a:ext uri="{28A0092B-C50C-407E-A947-70E740481C1C}">
                               <a14:useLocalDpi xmlns:a14="http://schemas.microsoft.com/office/drawing/2010/main" val="0"/>
@@ -711,7 +785,7 @@
                         <pic:cNvPicPr/>
                       </pic:nvPicPr>
                       <pic:blipFill>
-                        <a:blip r:embed="rId8">
+                        <a:blip r:embed="rId10">
                           <a:extLst>
                             <a:ext uri="{28A0092B-C50C-407E-A947-70E740481C1C}">
                               <a14:useLocalDpi xmlns:a14="http://schemas.microsoft.com/office/drawing/2010/main" val="0"/>
@@ -749,27 +823,874 @@
         </w:p>
       </w:sdtContent>
     </w:sdt>
+    <w:sdt>
+      <w:sdtPr>
+        <w:id w:val="1176079178"/>
+        <w:docPartObj>
+          <w:docPartGallery w:val="Table of Contents"/>
+          <w:docPartUnique/>
+        </w:docPartObj>
+      </w:sdtPr>
+      <w:sdtEndPr>
+        <w:rPr>
+          <w:rFonts w:asciiTheme="minorHAnsi" w:eastAsiaTheme="minorHAnsi" w:hAnsiTheme="minorHAnsi" w:cstheme="minorBidi"/>
+          <w:b/>
+          <w:bCs/>
+          <w:color w:val="auto"/>
+          <w:sz w:val="22"/>
+          <w:szCs w:val="22"/>
+          <w:lang w:eastAsia="en-US"/>
+        </w:rPr>
+      </w:sdtEndPr>
+      <w:sdtContent>
+        <w:p>
+          <w:pPr>
+            <w:pStyle w:val="TtuloTDC"/>
+          </w:pPr>
+          <w:r>
+            <w:t>Contenido</w:t>
+          </w:r>
+        </w:p>
+        <w:p>
+          <w:pPr>
+            <w:pStyle w:val="TDC1"/>
+            <w:tabs>
+              <w:tab w:val="left" w:pos="440"/>
+              <w:tab w:val="right" w:leader="dot" w:pos="8494"/>
+            </w:tabs>
+            <w:rPr>
+              <w:rFonts w:cstheme="minorBidi"/>
+              <w:noProof/>
+            </w:rPr>
+          </w:pPr>
+          <w:r>
+            <w:rPr>
+              <w:b/>
+              <w:bCs/>
+            </w:rPr>
+            <w:fldChar w:fldCharType="begin"/>
+          </w:r>
+          <w:r>
+            <w:rPr>
+              <w:b/>
+              <w:bCs/>
+            </w:rPr>
+            <w:instrText xml:space="preserve"> TOC \o "1-3" \h \z \u </w:instrText>
+          </w:r>
+          <w:r>
+            <w:rPr>
+              <w:b/>
+              <w:bCs/>
+            </w:rPr>
+            <w:fldChar w:fldCharType="separate"/>
+          </w:r>
+          <w:bookmarkStart w:id="0" w:name="_GoBack"/>
+          <w:bookmarkEnd w:id="0"/>
+          <w:r>
+            <w:rPr>
+              <w:rStyle w:val="Hipervnculo"/>
+              <w:noProof/>
+            </w:rPr>
+            <w:fldChar w:fldCharType="begin"/>
+          </w:r>
+          <w:r>
+            <w:rPr>
+              <w:rStyle w:val="Hipervnculo"/>
+              <w:noProof/>
+            </w:rPr>
+            <w:instrText xml:space="preserve"> </w:instrText>
+          </w:r>
+          <w:r>
+            <w:rPr>
+              <w:noProof/>
+            </w:rPr>
+            <w:instrText>HYPERLINK \l "_Toc4688608"</w:instrText>
+          </w:r>
+          <w:r>
+            <w:rPr>
+              <w:rStyle w:val="Hipervnculo"/>
+              <w:noProof/>
+            </w:rPr>
+            <w:instrText xml:space="preserve"> </w:instrText>
+          </w:r>
+          <w:r>
+            <w:rPr>
+              <w:rStyle w:val="Hipervnculo"/>
+              <w:noProof/>
+            </w:rPr>
+          </w:r>
+          <w:r>
+            <w:rPr>
+              <w:rStyle w:val="Hipervnculo"/>
+              <w:noProof/>
+            </w:rPr>
+            <w:fldChar w:fldCharType="separate"/>
+          </w:r>
+          <w:r>
+            <w:rPr>
+              <w:rStyle w:val="Hipervnculo"/>
+              <w:noProof/>
+            </w:rPr>
+            <w:t>1.</w:t>
+          </w:r>
+          <w:r>
+            <w:rPr>
+              <w:rFonts w:cstheme="minorBidi"/>
+              <w:noProof/>
+            </w:rPr>
+            <w:tab/>
+          </w:r>
+          <w:r>
+            <w:rPr>
+              <w:rStyle w:val="Hipervnculo"/>
+              <w:noProof/>
+            </w:rPr>
+            <w:t>Introducción</w:t>
+          </w:r>
+          <w:r>
+            <w:rPr>
+              <w:noProof/>
+              <w:webHidden/>
+            </w:rPr>
+            <w:tab/>
+          </w:r>
+          <w:r>
+            <w:rPr>
+              <w:noProof/>
+              <w:webHidden/>
+            </w:rPr>
+            <w:fldChar w:fldCharType="begin"/>
+          </w:r>
+          <w:r>
+            <w:rPr>
+              <w:noProof/>
+              <w:webHidden/>
+            </w:rPr>
+            <w:instrText xml:space="preserve"> PAGEREF _Toc4688608 \h </w:instrText>
+          </w:r>
+          <w:r>
+            <w:rPr>
+              <w:noProof/>
+              <w:webHidden/>
+            </w:rPr>
+          </w:r>
+          <w:r>
+            <w:rPr>
+              <w:noProof/>
+              <w:webHidden/>
+            </w:rPr>
+            <w:fldChar w:fldCharType="separate"/>
+          </w:r>
+          <w:r>
+            <w:rPr>
+              <w:noProof/>
+              <w:webHidden/>
+            </w:rPr>
+            <w:t>2</w:t>
+          </w:r>
+          <w:r>
+            <w:rPr>
+              <w:noProof/>
+              <w:webHidden/>
+            </w:rPr>
+            <w:fldChar w:fldCharType="end"/>
+          </w:r>
+          <w:r>
+            <w:rPr>
+              <w:rStyle w:val="Hipervnculo"/>
+              <w:noProof/>
+            </w:rPr>
+            <w:fldChar w:fldCharType="end"/>
+          </w:r>
+        </w:p>
+        <w:p>
+          <w:pPr>
+            <w:pStyle w:val="TDC1"/>
+            <w:tabs>
+              <w:tab w:val="left" w:pos="440"/>
+              <w:tab w:val="right" w:leader="dot" w:pos="8494"/>
+            </w:tabs>
+            <w:rPr>
+              <w:rFonts w:cstheme="minorBidi"/>
+              <w:noProof/>
+            </w:rPr>
+          </w:pPr>
+          <w:hyperlink w:anchor="_Toc4688609" w:history="1">
+            <w:r>
+              <w:rPr>
+                <w:rStyle w:val="Hipervnculo"/>
+                <w:noProof/>
+                <w:lang w:val="en-GB"/>
+              </w:rPr>
+              <w:t>2.</w:t>
+            </w:r>
+            <w:r>
+              <w:rPr>
+                <w:rFonts w:cstheme="minorBidi"/>
+                <w:noProof/>
+              </w:rPr>
+              <w:tab/>
+            </w:r>
+            <w:r>
+              <w:rPr>
+                <w:rStyle w:val="Hipervnculo"/>
+                <w:noProof/>
+                <w:lang w:val="en-GB"/>
+              </w:rPr>
+              <w:t>Roles</w:t>
+            </w:r>
+            <w:r>
+              <w:rPr>
+                <w:noProof/>
+                <w:webHidden/>
+              </w:rPr>
+              <w:tab/>
+            </w:r>
+            <w:r>
+              <w:rPr>
+                <w:noProof/>
+                <w:webHidden/>
+              </w:rPr>
+              <w:fldChar w:fldCharType="begin"/>
+            </w:r>
+            <w:r>
+              <w:rPr>
+                <w:noProof/>
+                <w:webHidden/>
+              </w:rPr>
+              <w:instrText xml:space="preserve"> PAGEREF _Toc4688609 \h </w:instrText>
+            </w:r>
+            <w:r>
+              <w:rPr>
+                <w:noProof/>
+                <w:webHidden/>
+              </w:rPr>
+            </w:r>
+            <w:r>
+              <w:rPr>
+                <w:noProof/>
+                <w:webHidden/>
+              </w:rPr>
+              <w:fldChar w:fldCharType="separate"/>
+            </w:r>
+            <w:r>
+              <w:rPr>
+                <w:noProof/>
+                <w:webHidden/>
+              </w:rPr>
+              <w:t>2</w:t>
+            </w:r>
+            <w:r>
+              <w:rPr>
+                <w:noProof/>
+                <w:webHidden/>
+              </w:rPr>
+              <w:fldChar w:fldCharType="end"/>
+            </w:r>
+          </w:hyperlink>
+        </w:p>
+        <w:p>
+          <w:pPr>
+            <w:pStyle w:val="TDC1"/>
+            <w:tabs>
+              <w:tab w:val="left" w:pos="440"/>
+              <w:tab w:val="right" w:leader="dot" w:pos="8494"/>
+            </w:tabs>
+            <w:rPr>
+              <w:rFonts w:cstheme="minorBidi"/>
+              <w:noProof/>
+            </w:rPr>
+          </w:pPr>
+          <w:hyperlink w:anchor="_Toc4688610" w:history="1">
+            <w:r>
+              <w:rPr>
+                <w:rStyle w:val="Hipervnculo"/>
+                <w:noProof/>
+                <w:lang w:val="en-GB"/>
+              </w:rPr>
+              <w:t>3.</w:t>
+            </w:r>
+            <w:r>
+              <w:rPr>
+                <w:rFonts w:cstheme="minorBidi"/>
+                <w:noProof/>
+              </w:rPr>
+              <w:tab/>
+            </w:r>
+            <w:r>
+              <w:rPr>
+                <w:rStyle w:val="Hipervnculo"/>
+                <w:noProof/>
+                <w:lang w:val="en-GB"/>
+              </w:rPr>
+              <w:t>Estimación de horas</w:t>
+            </w:r>
+            <w:r>
+              <w:rPr>
+                <w:noProof/>
+                <w:webHidden/>
+              </w:rPr>
+              <w:tab/>
+            </w:r>
+            <w:r>
+              <w:rPr>
+                <w:noProof/>
+                <w:webHidden/>
+              </w:rPr>
+              <w:fldChar w:fldCharType="begin"/>
+            </w:r>
+            <w:r>
+              <w:rPr>
+                <w:noProof/>
+                <w:webHidden/>
+              </w:rPr>
+              <w:instrText xml:space="preserve"> PAGEREF _Toc4688610 \h </w:instrText>
+            </w:r>
+            <w:r>
+              <w:rPr>
+                <w:noProof/>
+                <w:webHidden/>
+              </w:rPr>
+            </w:r>
+            <w:r>
+              <w:rPr>
+                <w:noProof/>
+                <w:webHidden/>
+              </w:rPr>
+              <w:fldChar w:fldCharType="separate"/>
+            </w:r>
+            <w:r>
+              <w:rPr>
+                <w:noProof/>
+                <w:webHidden/>
+              </w:rPr>
+              <w:t>2</w:t>
+            </w:r>
+            <w:r>
+              <w:rPr>
+                <w:noProof/>
+                <w:webHidden/>
+              </w:rPr>
+              <w:fldChar w:fldCharType="end"/>
+            </w:r>
+          </w:hyperlink>
+        </w:p>
+        <w:p>
+          <w:pPr>
+            <w:pStyle w:val="TDC1"/>
+            <w:tabs>
+              <w:tab w:val="left" w:pos="440"/>
+              <w:tab w:val="right" w:leader="dot" w:pos="8494"/>
+            </w:tabs>
+            <w:rPr>
+              <w:rFonts w:cstheme="minorBidi"/>
+              <w:noProof/>
+            </w:rPr>
+          </w:pPr>
+          <w:hyperlink w:anchor="_Toc4688611" w:history="1">
+            <w:r>
+              <w:rPr>
+                <w:rStyle w:val="Hipervnculo"/>
+                <w:noProof/>
+                <w:lang w:val="en-GB"/>
+              </w:rPr>
+              <w:t>4.</w:t>
+            </w:r>
+            <w:r>
+              <w:rPr>
+                <w:rFonts w:cstheme="minorBidi"/>
+                <w:noProof/>
+              </w:rPr>
+              <w:tab/>
+            </w:r>
+            <w:r>
+              <w:rPr>
+                <w:rStyle w:val="Hipervnculo"/>
+                <w:noProof/>
+                <w:lang w:val="en-GB"/>
+              </w:rPr>
+              <w:t>Coste por empleado</w:t>
+            </w:r>
+            <w:r>
+              <w:rPr>
+                <w:noProof/>
+                <w:webHidden/>
+              </w:rPr>
+              <w:tab/>
+            </w:r>
+            <w:r>
+              <w:rPr>
+                <w:noProof/>
+                <w:webHidden/>
+              </w:rPr>
+              <w:fldChar w:fldCharType="begin"/>
+            </w:r>
+            <w:r>
+              <w:rPr>
+                <w:noProof/>
+                <w:webHidden/>
+              </w:rPr>
+              <w:instrText xml:space="preserve"> PAGEREF _Toc4688611 \h </w:instrText>
+            </w:r>
+            <w:r>
+              <w:rPr>
+                <w:noProof/>
+                <w:webHidden/>
+              </w:rPr>
+            </w:r>
+            <w:r>
+              <w:rPr>
+                <w:noProof/>
+                <w:webHidden/>
+              </w:rPr>
+              <w:fldChar w:fldCharType="separate"/>
+            </w:r>
+            <w:r>
+              <w:rPr>
+                <w:noProof/>
+                <w:webHidden/>
+              </w:rPr>
+              <w:t>2</w:t>
+            </w:r>
+            <w:r>
+              <w:rPr>
+                <w:noProof/>
+                <w:webHidden/>
+              </w:rPr>
+              <w:fldChar w:fldCharType="end"/>
+            </w:r>
+          </w:hyperlink>
+        </w:p>
+        <w:p>
+          <w:pPr>
+            <w:pStyle w:val="TDC1"/>
+            <w:tabs>
+              <w:tab w:val="left" w:pos="440"/>
+              <w:tab w:val="right" w:leader="dot" w:pos="8494"/>
+            </w:tabs>
+            <w:rPr>
+              <w:rFonts w:cstheme="minorBidi"/>
+              <w:noProof/>
+            </w:rPr>
+          </w:pPr>
+          <w:hyperlink w:anchor="_Toc4688612" w:history="1">
+            <w:r>
+              <w:rPr>
+                <w:rStyle w:val="Hipervnculo"/>
+                <w:noProof/>
+                <w:lang w:val="en-GB"/>
+              </w:rPr>
+              <w:t>5.</w:t>
+            </w:r>
+            <w:r>
+              <w:rPr>
+                <w:rFonts w:cstheme="minorBidi"/>
+                <w:noProof/>
+              </w:rPr>
+              <w:tab/>
+            </w:r>
+            <w:r>
+              <w:rPr>
+                <w:rStyle w:val="Hipervnculo"/>
+                <w:noProof/>
+                <w:lang w:val="en-GB"/>
+              </w:rPr>
+              <w:t>Costes Amortización</w:t>
+            </w:r>
+            <w:r>
+              <w:rPr>
+                <w:noProof/>
+                <w:webHidden/>
+              </w:rPr>
+              <w:tab/>
+            </w:r>
+            <w:r>
+              <w:rPr>
+                <w:noProof/>
+                <w:webHidden/>
+              </w:rPr>
+              <w:fldChar w:fldCharType="begin"/>
+            </w:r>
+            <w:r>
+              <w:rPr>
+                <w:noProof/>
+                <w:webHidden/>
+              </w:rPr>
+              <w:instrText xml:space="preserve"> PAGEREF _Toc4688612 \h </w:instrText>
+            </w:r>
+            <w:r>
+              <w:rPr>
+                <w:noProof/>
+                <w:webHidden/>
+              </w:rPr>
+            </w:r>
+            <w:r>
+              <w:rPr>
+                <w:noProof/>
+                <w:webHidden/>
+              </w:rPr>
+              <w:fldChar w:fldCharType="separate"/>
+            </w:r>
+            <w:r>
+              <w:rPr>
+                <w:noProof/>
+                <w:webHidden/>
+              </w:rPr>
+              <w:t>2</w:t>
+            </w:r>
+            <w:r>
+              <w:rPr>
+                <w:noProof/>
+                <w:webHidden/>
+              </w:rPr>
+              <w:fldChar w:fldCharType="end"/>
+            </w:r>
+          </w:hyperlink>
+        </w:p>
+        <w:p>
+          <w:pPr>
+            <w:pStyle w:val="TDC1"/>
+            <w:tabs>
+              <w:tab w:val="left" w:pos="440"/>
+              <w:tab w:val="right" w:leader="dot" w:pos="8494"/>
+            </w:tabs>
+            <w:rPr>
+              <w:rFonts w:cstheme="minorBidi"/>
+              <w:noProof/>
+            </w:rPr>
+          </w:pPr>
+          <w:hyperlink w:anchor="_Toc4688613" w:history="1">
+            <w:r>
+              <w:rPr>
+                <w:rStyle w:val="Hipervnculo"/>
+                <w:noProof/>
+              </w:rPr>
+              <w:t>6.</w:t>
+            </w:r>
+            <w:r>
+              <w:rPr>
+                <w:rFonts w:cstheme="minorBidi"/>
+                <w:noProof/>
+              </w:rPr>
+              <w:tab/>
+            </w:r>
+            <w:r>
+              <w:rPr>
+                <w:rStyle w:val="Hipervnculo"/>
+                <w:noProof/>
+              </w:rPr>
+              <w:t>Otros costes</w:t>
+            </w:r>
+            <w:r>
+              <w:rPr>
+                <w:noProof/>
+                <w:webHidden/>
+              </w:rPr>
+              <w:tab/>
+            </w:r>
+            <w:r>
+              <w:rPr>
+                <w:noProof/>
+                <w:webHidden/>
+              </w:rPr>
+              <w:fldChar w:fldCharType="begin"/>
+            </w:r>
+            <w:r>
+              <w:rPr>
+                <w:noProof/>
+                <w:webHidden/>
+              </w:rPr>
+              <w:instrText xml:space="preserve"> PAGEREF _Toc4688613 \h </w:instrText>
+            </w:r>
+            <w:r>
+              <w:rPr>
+                <w:noProof/>
+                <w:webHidden/>
+              </w:rPr>
+            </w:r>
+            <w:r>
+              <w:rPr>
+                <w:noProof/>
+                <w:webHidden/>
+              </w:rPr>
+              <w:fldChar w:fldCharType="separate"/>
+            </w:r>
+            <w:r>
+              <w:rPr>
+                <w:noProof/>
+                <w:webHidden/>
+              </w:rPr>
+              <w:t>3</w:t>
+            </w:r>
+            <w:r>
+              <w:rPr>
+                <w:noProof/>
+                <w:webHidden/>
+              </w:rPr>
+              <w:fldChar w:fldCharType="end"/>
+            </w:r>
+          </w:hyperlink>
+        </w:p>
+        <w:p>
+          <w:pPr>
+            <w:pStyle w:val="TDC1"/>
+            <w:tabs>
+              <w:tab w:val="left" w:pos="440"/>
+              <w:tab w:val="right" w:leader="dot" w:pos="8494"/>
+            </w:tabs>
+            <w:rPr>
+              <w:rFonts w:cstheme="minorBidi"/>
+              <w:noProof/>
+            </w:rPr>
+          </w:pPr>
+          <w:hyperlink w:anchor="_Toc4688614" w:history="1">
+            <w:r>
+              <w:rPr>
+                <w:rStyle w:val="Hipervnculo"/>
+                <w:noProof/>
+              </w:rPr>
+              <w:t>7.</w:t>
+            </w:r>
+            <w:r>
+              <w:rPr>
+                <w:rFonts w:cstheme="minorBidi"/>
+                <w:noProof/>
+              </w:rPr>
+              <w:tab/>
+            </w:r>
+            <w:r>
+              <w:rPr>
+                <w:rStyle w:val="Hipervnculo"/>
+                <w:noProof/>
+              </w:rPr>
+              <w:t>Coste total del proyecto</w:t>
+            </w:r>
+            <w:r>
+              <w:rPr>
+                <w:noProof/>
+                <w:webHidden/>
+              </w:rPr>
+              <w:tab/>
+            </w:r>
+            <w:r>
+              <w:rPr>
+                <w:noProof/>
+                <w:webHidden/>
+              </w:rPr>
+              <w:fldChar w:fldCharType="begin"/>
+            </w:r>
+            <w:r>
+              <w:rPr>
+                <w:noProof/>
+                <w:webHidden/>
+              </w:rPr>
+              <w:instrText xml:space="preserve"> PAGEREF _Toc4688614 \h </w:instrText>
+            </w:r>
+            <w:r>
+              <w:rPr>
+                <w:noProof/>
+                <w:webHidden/>
+              </w:rPr>
+            </w:r>
+            <w:r>
+              <w:rPr>
+                <w:noProof/>
+                <w:webHidden/>
+              </w:rPr>
+              <w:fldChar w:fldCharType="separate"/>
+            </w:r>
+            <w:r>
+              <w:rPr>
+                <w:noProof/>
+                <w:webHidden/>
+              </w:rPr>
+              <w:t>3</w:t>
+            </w:r>
+            <w:r>
+              <w:rPr>
+                <w:noProof/>
+                <w:webHidden/>
+              </w:rPr>
+              <w:fldChar w:fldCharType="end"/>
+            </w:r>
+          </w:hyperlink>
+        </w:p>
+        <w:p>
+          <w:r>
+            <w:rPr>
+              <w:b/>
+              <w:bCs/>
+            </w:rPr>
+            <w:fldChar w:fldCharType="end"/>
+          </w:r>
+        </w:p>
+      </w:sdtContent>
+    </w:sdt>
+    <w:p/>
+    <w:p/>
+    <w:p/>
+    <w:p/>
+    <w:p/>
+    <w:p/>
+    <w:p/>
+    <w:p/>
+    <w:p/>
+    <w:p/>
+    <w:p/>
+    <w:p/>
+    <w:p/>
+    <w:p/>
+    <w:p/>
+    <w:p/>
+    <w:p/>
+    <w:p/>
+    <w:p/>
+    <w:p/>
+    <w:p/>
+    <w:p/>
+    <w:p/>
+    <w:p>
+      <w:pPr>
+        <w:pStyle w:val="Ttulo1"/>
+        <w:numPr>
+          <w:ilvl w:val="0"/>
+          <w:numId w:val="1"/>
+        </w:numPr>
+      </w:pPr>
+      <w:bookmarkStart w:id="1" w:name="_Toc4688608"/>
+      <w:r>
+        <w:lastRenderedPageBreak/>
+        <w:t>Introducción</w:t>
+      </w:r>
+      <w:bookmarkEnd w:id="1"/>
+    </w:p>
+    <w:p>
+      <w:pPr>
+        <w:spacing w:line="240" w:lineRule="auto"/>
+        <w:jc w:val="both"/>
+      </w:pPr>
+      <w:r>
+        <w:t xml:space="preserve">   </w:t>
+      </w:r>
+      <w:r>
+        <w:t>En este documento se detallan los costes de desarrollar el proyecto Acme-</w:t>
+      </w:r>
+      <w:proofErr w:type="spellStart"/>
+      <w:r>
+        <w:t>Parade</w:t>
+      </w:r>
+      <w:proofErr w:type="spellEnd"/>
+      <w:r>
+        <w:t xml:space="preserve">. </w:t>
+      </w:r>
+    </w:p>
+    <w:p>
+      <w:pPr>
+        <w:spacing w:line="240" w:lineRule="auto"/>
+        <w:jc w:val="both"/>
+      </w:pPr>
+      <w:r>
+        <w:t xml:space="preserve">   </w:t>
+      </w:r>
+      <w:r>
+        <w:t xml:space="preserve">Este proyecto ha sido realizado por un equipo de </w:t>
+      </w:r>
+      <w:r>
+        <w:t>dos</w:t>
+      </w:r>
+      <w:r>
+        <w:t xml:space="preserve"> personas y para contabilizar las horas</w:t>
+      </w:r>
+      <w:r>
+        <w:t xml:space="preserve"> </w:t>
+      </w:r>
+      <w:r>
+        <w:t xml:space="preserve">dedicadas por cada miembro hemos usado la herramienta </w:t>
+      </w:r>
+      <w:proofErr w:type="spellStart"/>
+      <w:r>
+        <w:t>Toggl</w:t>
+      </w:r>
+      <w:proofErr w:type="spellEnd"/>
+      <w:r>
+        <w:t>, gracias a la cual cada</w:t>
+      </w:r>
+      <w:r>
+        <w:t xml:space="preserve"> </w:t>
+      </w:r>
+      <w:r>
+        <w:t>miembro puede contabilizar el tiempo dedicado al proyecto de una forma sencilla, iniciando</w:t>
+      </w:r>
+      <w:r>
+        <w:t xml:space="preserve"> </w:t>
+      </w:r>
+      <w:r>
+        <w:t xml:space="preserve">un </w:t>
+      </w:r>
+      <w:proofErr w:type="spellStart"/>
+      <w:r>
+        <w:t>timer</w:t>
+      </w:r>
+      <w:proofErr w:type="spellEnd"/>
+      <w:r>
+        <w:t xml:space="preserve"> cuando comienza a trabajar y parándolo al finalizar.</w:t>
+      </w:r>
+    </w:p>
+    <w:p/>
+    <w:p>
+      <w:pPr>
+        <w:pStyle w:val="Ttulo1"/>
+        <w:numPr>
+          <w:ilvl w:val="0"/>
+          <w:numId w:val="1"/>
+        </w:numPr>
+        <w:rPr>
+          <w:lang w:val="en-GB"/>
+        </w:rPr>
+      </w:pPr>
+      <w:bookmarkStart w:id="2" w:name="_Toc4688609"/>
+      <w:r>
+        <w:rPr>
+          <w:lang w:val="en-GB"/>
+        </w:rPr>
+        <w:t>Roles</w:t>
+      </w:r>
+      <w:bookmarkEnd w:id="2"/>
+      <w:r>
+        <w:rPr>
+          <w:lang w:val="en-GB"/>
+        </w:rPr>
+        <w:t xml:space="preserve"> </w:t>
+      </w:r>
+    </w:p>
+    <w:p>
+      <w:pPr>
+        <w:rPr>
+          <w:lang w:val="en-GB"/>
+        </w:rPr>
+      </w:pPr>
+    </w:p>
     <w:tbl>
       <w:tblPr>
         <w:tblStyle w:val="Tabladelista6concolores-nfasis5"/>
-        <w:tblW w:w="9056" w:type="dxa"/>
+        <w:tblW w:w="8796" w:type="dxa"/>
         <w:tblLook w:val="04A0" w:firstRow="1" w:lastRow="0" w:firstColumn="1" w:lastColumn="0" w:noHBand="0" w:noVBand="1"/>
       </w:tblPr>
       <w:tblGrid>
-        <w:gridCol w:w="2263"/>
-        <w:gridCol w:w="2263"/>
-        <w:gridCol w:w="2265"/>
-        <w:gridCol w:w="2265"/>
+        <w:gridCol w:w="3402"/>
+        <w:gridCol w:w="3544"/>
+        <w:gridCol w:w="142"/>
+        <w:gridCol w:w="1708"/>
       </w:tblGrid>
       <w:tr>
         <w:trPr>
           <w:cnfStyle w:val="100000000000" w:firstRow="1" w:lastRow="0" w:firstColumn="0" w:lastColumn="0" w:oddVBand="0" w:evenVBand="0" w:oddHBand="0" w:evenHBand="0" w:firstRowFirstColumn="0" w:firstRowLastColumn="0" w:lastRowFirstColumn="0" w:lastRowLastColumn="0"/>
-          <w:trHeight w:val="337"/>
+          <w:trHeight w:val="335"/>
         </w:trPr>
         <w:tc>
           <w:tcPr>
             <w:cnfStyle w:val="001000000000" w:firstRow="0" w:lastRow="0" w:firstColumn="1" w:lastColumn="0" w:oddVBand="0" w:evenVBand="0" w:oddHBand="0" w:evenHBand="0" w:firstRowFirstColumn="0" w:firstRowLastColumn="0" w:lastRowFirstColumn="0" w:lastRowLastColumn="0"/>
-            <w:tcW w:w="2263" w:type="dxa"/>
+            <w:tcW w:w="3402" w:type="dxa"/>
           </w:tcPr>
           <w:p>
             <w:pPr>
@@ -779,21 +1700,18 @@
                 <w:sz w:val="24"/>
               </w:rPr>
             </w:pPr>
-            <w:proofErr w:type="spellStart"/>
             <w:r>
               <w:rPr>
                 <w:b w:val="0"/>
                 <w:sz w:val="24"/>
               </w:rPr>
-              <w:lastRenderedPageBreak/>
-              <w:t>Task</w:t>
-            </w:r>
-            <w:proofErr w:type="spellEnd"/>
+              <w:t>Rol</w:t>
+            </w:r>
           </w:p>
         </w:tc>
         <w:tc>
           <w:tcPr>
-            <w:tcW w:w="2263" w:type="dxa"/>
+            <w:tcW w:w="3544" w:type="dxa"/>
           </w:tcPr>
           <w:p>
             <w:pPr>
@@ -809,45 +1727,14 @@
                 <w:b w:val="0"/>
                 <w:sz w:val="24"/>
               </w:rPr>
-              <w:t xml:space="preserve">Time </w:t>
-            </w:r>
-            <w:proofErr w:type="spellStart"/>
-            <w:r>
-              <w:rPr>
-                <w:b w:val="0"/>
-                <w:sz w:val="24"/>
-              </w:rPr>
-              <w:t>estimed</w:t>
-            </w:r>
-            <w:proofErr w:type="spellEnd"/>
-            <w:r>
-              <w:rPr>
-                <w:b w:val="0"/>
-                <w:sz w:val="24"/>
-              </w:rPr>
-              <w:t xml:space="preserve"> (</w:t>
-            </w:r>
-            <w:proofErr w:type="spellStart"/>
-            <w:r>
-              <w:rPr>
-                <w:b w:val="0"/>
-                <w:sz w:val="24"/>
-              </w:rPr>
-              <w:t>Hrs</w:t>
-            </w:r>
-            <w:proofErr w:type="spellEnd"/>
-            <w:r>
-              <w:rPr>
-                <w:b w:val="0"/>
-                <w:sz w:val="24"/>
-              </w:rPr>
-              <w:t>)</w:t>
+              <w:t>Nombre</w:t>
             </w:r>
           </w:p>
         </w:tc>
         <w:tc>
           <w:tcPr>
-            <w:tcW w:w="2265" w:type="dxa"/>
+            <w:tcW w:w="1850" w:type="dxa"/>
+            <w:gridSpan w:val="2"/>
           </w:tcPr>
           <w:p>
             <w:pPr>
@@ -863,77 +1750,7 @@
                 <w:b w:val="0"/>
                 <w:sz w:val="24"/>
               </w:rPr>
-              <w:t xml:space="preserve">Real </w:t>
-            </w:r>
-            <w:r>
-              <w:rPr>
-                <w:b w:val="0"/>
-                <w:sz w:val="24"/>
-              </w:rPr>
-              <w:t>Time (</w:t>
-            </w:r>
-            <w:proofErr w:type="spellStart"/>
-            <w:r>
-              <w:rPr>
-                <w:b w:val="0"/>
-                <w:sz w:val="24"/>
-              </w:rPr>
-              <w:t>Hrs</w:t>
-            </w:r>
-            <w:proofErr w:type="spellEnd"/>
-            <w:r>
-              <w:rPr>
-                <w:b w:val="0"/>
-                <w:sz w:val="24"/>
-              </w:rPr>
-              <w:t>)</w:t>
-            </w:r>
-          </w:p>
-        </w:tc>
-        <w:tc>
-          <w:tcPr>
-            <w:tcW w:w="2265" w:type="dxa"/>
-          </w:tcPr>
-          <w:p>
-            <w:pPr>
-              <w:jc w:val="center"/>
-              <w:cnfStyle w:val="100000000000" w:firstRow="1" w:lastRow="0" w:firstColumn="0" w:lastColumn="0" w:oddVBand="0" w:evenVBand="0" w:oddHBand="0" w:evenHBand="0" w:firstRowFirstColumn="0" w:firstRowLastColumn="0" w:lastRowFirstColumn="0" w:lastRowLastColumn="0"/>
-              <w:rPr>
-                <w:b w:val="0"/>
-                <w:sz w:val="24"/>
-              </w:rPr>
-            </w:pPr>
-            <w:proofErr w:type="spellStart"/>
-            <w:r>
-              <w:rPr>
-                <w:b w:val="0"/>
-                <w:sz w:val="24"/>
-              </w:rPr>
-              <w:t>Salary</w:t>
-            </w:r>
-            <w:proofErr w:type="spellEnd"/>
-            <w:r>
-              <w:rPr>
-                <w:b w:val="0"/>
-                <w:sz w:val="24"/>
-              </w:rPr>
-              <w:t xml:space="preserve"> (€/</w:t>
-            </w:r>
-            <w:proofErr w:type="spellStart"/>
-            <w:r>
-              <w:rPr>
-                <w:b w:val="0"/>
-                <w:sz w:val="24"/>
-              </w:rPr>
-              <w:t>hour</w:t>
-            </w:r>
-            <w:proofErr w:type="spellEnd"/>
-            <w:r>
-              <w:rPr>
-                <w:b w:val="0"/>
-                <w:sz w:val="24"/>
-              </w:rPr>
-              <w:t>)</w:t>
+              <w:t>€ / Hora</w:t>
             </w:r>
           </w:p>
         </w:tc>
@@ -941,12 +1758,12 @@
       <w:tr>
         <w:trPr>
           <w:cnfStyle w:val="000000100000" w:firstRow="0" w:lastRow="0" w:firstColumn="0" w:lastColumn="0" w:oddVBand="0" w:evenVBand="0" w:oddHBand="1" w:evenHBand="0" w:firstRowFirstColumn="0" w:firstRowLastColumn="0" w:lastRowFirstColumn="0" w:lastRowLastColumn="0"/>
-          <w:trHeight w:val="323"/>
+          <w:trHeight w:val="321"/>
         </w:trPr>
         <w:tc>
           <w:tcPr>
             <w:cnfStyle w:val="001000000000" w:firstRow="0" w:lastRow="0" w:firstColumn="1" w:lastColumn="0" w:oddVBand="0" w:evenVBand="0" w:oddHBand="0" w:evenHBand="0" w:firstRowFirstColumn="0" w:firstRowLastColumn="0" w:lastRowFirstColumn="0" w:lastRowLastColumn="0"/>
-            <w:tcW w:w="2263" w:type="dxa"/>
+            <w:tcW w:w="3402" w:type="dxa"/>
           </w:tcPr>
           <w:p>
             <w:pPr>
@@ -960,13 +1777,14 @@
                 <w:b w:val="0"/>
                 <w:sz w:val="24"/>
               </w:rPr>
-              <w:t>Planning</w:t>
+              <w:t>Jefe de proyecto / Programador</w:t>
             </w:r>
           </w:p>
         </w:tc>
         <w:tc>
           <w:tcPr>
-            <w:tcW w:w="2263" w:type="dxa"/>
+            <w:tcW w:w="3686" w:type="dxa"/>
+            <w:gridSpan w:val="2"/>
           </w:tcPr>
           <w:p>
             <w:pPr>
@@ -980,13 +1798,13 @@
               <w:rPr>
                 <w:sz w:val="24"/>
               </w:rPr>
-              <w:t>2</w:t>
+              <w:t>Martín Ordoño Caro</w:t>
             </w:r>
           </w:p>
         </w:tc>
         <w:tc>
           <w:tcPr>
-            <w:tcW w:w="2265" w:type="dxa"/>
+            <w:tcW w:w="1708" w:type="dxa"/>
           </w:tcPr>
           <w:p>
             <w:pPr>
@@ -1000,26 +1818,6 @@
               <w:rPr>
                 <w:sz w:val="24"/>
               </w:rPr>
-              <w:t>2</w:t>
-            </w:r>
-          </w:p>
-        </w:tc>
-        <w:tc>
-          <w:tcPr>
-            <w:tcW w:w="2265" w:type="dxa"/>
-          </w:tcPr>
-          <w:p>
-            <w:pPr>
-              <w:jc w:val="center"/>
-              <w:cnfStyle w:val="000000100000" w:firstRow="0" w:lastRow="0" w:firstColumn="0" w:lastColumn="0" w:oddVBand="0" w:evenVBand="0" w:oddHBand="1" w:evenHBand="0" w:firstRowFirstColumn="0" w:firstRowLastColumn="0" w:lastRowFirstColumn="0" w:lastRowLastColumn="0"/>
-              <w:rPr>
-                <w:sz w:val="24"/>
-              </w:rPr>
-            </w:pPr>
-            <w:r>
-              <w:rPr>
-                <w:sz w:val="24"/>
-              </w:rPr>
               <w:t>16</w:t>
             </w:r>
           </w:p>
@@ -1027,12 +1825,12 @@
       </w:tr>
       <w:tr>
         <w:trPr>
-          <w:trHeight w:val="341"/>
+          <w:trHeight w:val="339"/>
         </w:trPr>
         <w:tc>
           <w:tcPr>
             <w:cnfStyle w:val="001000000000" w:firstRow="0" w:lastRow="0" w:firstColumn="1" w:lastColumn="0" w:oddVBand="0" w:evenVBand="0" w:oddHBand="0" w:evenHBand="0" w:firstRowFirstColumn="0" w:firstRowLastColumn="0" w:lastRowFirstColumn="0" w:lastRowLastColumn="0"/>
-            <w:tcW w:w="2263" w:type="dxa"/>
+            <w:tcW w:w="3402" w:type="dxa"/>
           </w:tcPr>
           <w:p>
             <w:pPr>
@@ -1041,20 +1839,19 @@
                 <w:sz w:val="24"/>
               </w:rPr>
             </w:pPr>
-            <w:proofErr w:type="spellStart"/>
             <w:r>
               <w:rPr>
                 <w:b w:val="0"/>
                 <w:sz w:val="24"/>
               </w:rPr>
-              <w:t>Models</w:t>
-            </w:r>
-            <w:proofErr w:type="spellEnd"/>
+              <w:t>Programador</w:t>
+            </w:r>
           </w:p>
         </w:tc>
         <w:tc>
           <w:tcPr>
-            <w:tcW w:w="2263" w:type="dxa"/>
+            <w:tcW w:w="3686" w:type="dxa"/>
+            <w:gridSpan w:val="2"/>
           </w:tcPr>
           <w:p>
             <w:pPr>
@@ -1068,13 +1865,13 @@
               <w:rPr>
                 <w:sz w:val="24"/>
               </w:rPr>
-              <w:t>3</w:t>
+              <w:t>Víctor Rosa Serrano</w:t>
             </w:r>
           </w:p>
         </w:tc>
         <w:tc>
           <w:tcPr>
-            <w:tcW w:w="2265" w:type="dxa"/>
+            <w:tcW w:w="1708" w:type="dxa"/>
           </w:tcPr>
           <w:p>
             <w:pPr>
@@ -1088,27 +1885,147 @@
               <w:rPr>
                 <w:sz w:val="24"/>
               </w:rPr>
-              <w:t>2</w:t>
+              <w:t>13</w:t>
+            </w:r>
+          </w:p>
+        </w:tc>
+      </w:tr>
+    </w:tbl>
+    <w:p>
+      <w:pPr>
+        <w:rPr>
+          <w:lang w:val="en-GB"/>
+        </w:rPr>
+      </w:pPr>
+    </w:p>
+    <w:p>
+      <w:pPr>
+        <w:rPr>
+          <w:lang w:val="en-GB"/>
+        </w:rPr>
+      </w:pPr>
+    </w:p>
+    <w:p>
+      <w:pPr>
+        <w:pStyle w:val="Ttulo1"/>
+        <w:numPr>
+          <w:ilvl w:val="0"/>
+          <w:numId w:val="1"/>
+        </w:numPr>
+        <w:rPr>
+          <w:lang w:val="en-GB"/>
+        </w:rPr>
+      </w:pPr>
+      <w:bookmarkStart w:id="3" w:name="_Toc4688610"/>
+      <w:proofErr w:type="spellStart"/>
+      <w:r>
+        <w:rPr>
+          <w:lang w:val="en-GB"/>
+        </w:rPr>
+        <w:t>Estimación</w:t>
+      </w:r>
+      <w:proofErr w:type="spellEnd"/>
+      <w:r>
+        <w:rPr>
+          <w:lang w:val="en-GB"/>
+        </w:rPr>
+        <w:t xml:space="preserve"> de horas</w:t>
+      </w:r>
+      <w:bookmarkEnd w:id="3"/>
+    </w:p>
+    <w:p>
+      <w:pPr>
+        <w:rPr>
+          <w:lang w:val="en-GB"/>
+        </w:rPr>
+      </w:pPr>
+    </w:p>
+    <w:tbl>
+      <w:tblPr>
+        <w:tblStyle w:val="Tabladelista6concolores-nfasis5"/>
+        <w:tblW w:w="8850" w:type="dxa"/>
+        <w:tblLook w:val="04A0" w:firstRow="1" w:lastRow="0" w:firstColumn="1" w:lastColumn="0" w:noHBand="0" w:noVBand="1"/>
+      </w:tblPr>
+      <w:tblGrid>
+        <w:gridCol w:w="4425"/>
+        <w:gridCol w:w="4425"/>
+      </w:tblGrid>
+      <w:tr>
+        <w:trPr>
+          <w:cnfStyle w:val="100000000000" w:firstRow="1" w:lastRow="0" w:firstColumn="0" w:lastColumn="0" w:oddVBand="0" w:evenVBand="0" w:oddHBand="0" w:evenHBand="0" w:firstRowFirstColumn="0" w:firstRowLastColumn="0" w:lastRowFirstColumn="0" w:lastRowLastColumn="0"/>
+          <w:trHeight w:val="367"/>
+        </w:trPr>
+        <w:tc>
+          <w:tcPr>
+            <w:cnfStyle w:val="001000000000" w:firstRow="0" w:lastRow="0" w:firstColumn="1" w:lastColumn="0" w:oddVBand="0" w:evenVBand="0" w:oddHBand="0" w:evenHBand="0" w:firstRowFirstColumn="0" w:firstRowLastColumn="0" w:lastRowFirstColumn="0" w:lastRowLastColumn="0"/>
+            <w:tcW w:w="4425" w:type="dxa"/>
+          </w:tcPr>
+          <w:p>
+            <w:pPr>
+              <w:jc w:val="center"/>
+              <w:rPr>
+                <w:b w:val="0"/>
+                <w:sz w:val="24"/>
+              </w:rPr>
+            </w:pPr>
+            <w:r>
+              <w:rPr>
+                <w:b w:val="0"/>
+                <w:sz w:val="24"/>
+              </w:rPr>
+              <w:t>Tarea</w:t>
             </w:r>
           </w:p>
         </w:tc>
         <w:tc>
           <w:tcPr>
-            <w:tcW w:w="2265" w:type="dxa"/>
+            <w:tcW w:w="4425" w:type="dxa"/>
           </w:tcPr>
           <w:p>
             <w:pPr>
               <w:jc w:val="center"/>
-              <w:cnfStyle w:val="000000000000" w:firstRow="0" w:lastRow="0" w:firstColumn="0" w:lastColumn="0" w:oddVBand="0" w:evenVBand="0" w:oddHBand="0" w:evenHBand="0" w:firstRowFirstColumn="0" w:firstRowLastColumn="0" w:lastRowFirstColumn="0" w:lastRowLastColumn="0"/>
-              <w:rPr>
+              <w:cnfStyle w:val="100000000000" w:firstRow="1" w:lastRow="0" w:firstColumn="0" w:lastColumn="0" w:oddVBand="0" w:evenVBand="0" w:oddHBand="0" w:evenHBand="0" w:firstRowFirstColumn="0" w:firstRowLastColumn="0" w:lastRowFirstColumn="0" w:lastRowLastColumn="0"/>
+              <w:rPr>
+                <w:b w:val="0"/>
                 <w:sz w:val="24"/>
               </w:rPr>
             </w:pPr>
             <w:r>
               <w:rPr>
-                <w:sz w:val="24"/>
-              </w:rPr>
-              <w:t>13.50</w:t>
+                <w:b w:val="0"/>
+                <w:sz w:val="24"/>
+              </w:rPr>
+              <w:t>Ti</w:t>
+            </w:r>
+            <w:r>
+              <w:rPr>
+                <w:b w:val="0"/>
+                <w:sz w:val="24"/>
+              </w:rPr>
+              <w:t xml:space="preserve">empo estimado </w:t>
+            </w:r>
+            <w:r>
+              <w:rPr>
+                <w:b w:val="0"/>
+                <w:sz w:val="24"/>
+              </w:rPr>
+              <w:t>(</w:t>
+            </w:r>
+            <w:proofErr w:type="spellStart"/>
+            <w:r>
+              <w:rPr>
+                <w:b w:val="0"/>
+                <w:sz w:val="24"/>
+              </w:rPr>
+              <w:t>Hrs</w:t>
+            </w:r>
+            <w:proofErr w:type="spellEnd"/>
+            <w:r>
+              <w:rPr>
+                <w:b w:val="0"/>
+                <w:sz w:val="24"/>
+              </w:rPr>
+              <w:t>)</w:t>
             </w:r>
           </w:p>
         </w:tc>
@@ -1116,12 +2033,12 @@
       <w:tr>
         <w:trPr>
           <w:cnfStyle w:val="000000100000" w:firstRow="0" w:lastRow="0" w:firstColumn="0" w:lastColumn="0" w:oddVBand="0" w:evenVBand="0" w:oddHBand="1" w:evenHBand="0" w:firstRowFirstColumn="0" w:firstRowLastColumn="0" w:lastRowFirstColumn="0" w:lastRowLastColumn="0"/>
-          <w:trHeight w:val="341"/>
+          <w:trHeight w:val="352"/>
         </w:trPr>
         <w:tc>
           <w:tcPr>
             <w:cnfStyle w:val="001000000000" w:firstRow="0" w:lastRow="0" w:firstColumn="1" w:lastColumn="0" w:oddVBand="0" w:evenVBand="0" w:oddHBand="0" w:evenHBand="0" w:firstRowFirstColumn="0" w:firstRowLastColumn="0" w:lastRowFirstColumn="0" w:lastRowLastColumn="0"/>
-            <w:tcW w:w="2263" w:type="dxa"/>
+            <w:tcW w:w="4425" w:type="dxa"/>
           </w:tcPr>
           <w:p>
             <w:pPr>
@@ -1130,133 +2047,66 @@
                 <w:sz w:val="24"/>
               </w:rPr>
             </w:pPr>
+            <w:r>
+              <w:rPr>
+                <w:b w:val="0"/>
+                <w:sz w:val="24"/>
+              </w:rPr>
+              <w:t>Planning</w:t>
+            </w:r>
+          </w:p>
+        </w:tc>
+        <w:tc>
+          <w:tcPr>
+            <w:tcW w:w="4425" w:type="dxa"/>
+          </w:tcPr>
+          <w:p>
+            <w:pPr>
+              <w:jc w:val="center"/>
+              <w:cnfStyle w:val="000000100000" w:firstRow="0" w:lastRow="0" w:firstColumn="0" w:lastColumn="0" w:oddVBand="0" w:evenVBand="0" w:oddHBand="1" w:evenHBand="0" w:firstRowFirstColumn="0" w:firstRowLastColumn="0" w:lastRowFirstColumn="0" w:lastRowLastColumn="0"/>
+              <w:rPr>
+                <w:sz w:val="24"/>
+              </w:rPr>
+            </w:pPr>
+            <w:r>
+              <w:rPr>
+                <w:sz w:val="24"/>
+              </w:rPr>
+              <w:t>2</w:t>
+            </w:r>
+          </w:p>
+        </w:tc>
+      </w:tr>
+      <w:tr>
+        <w:trPr>
+          <w:trHeight w:val="372"/>
+        </w:trPr>
+        <w:tc>
+          <w:tcPr>
+            <w:cnfStyle w:val="001000000000" w:firstRow="0" w:lastRow="0" w:firstColumn="1" w:lastColumn="0" w:oddVBand="0" w:evenVBand="0" w:oddHBand="0" w:evenHBand="0" w:firstRowFirstColumn="0" w:firstRowLastColumn="0" w:lastRowFirstColumn="0" w:lastRowLastColumn="0"/>
+            <w:tcW w:w="4425" w:type="dxa"/>
+          </w:tcPr>
+          <w:p>
+            <w:pPr>
+              <w:rPr>
+                <w:b w:val="0"/>
+                <w:sz w:val="24"/>
+              </w:rPr>
+            </w:pPr>
             <w:proofErr w:type="spellStart"/>
             <w:r>
               <w:rPr>
                 <w:b w:val="0"/>
                 <w:sz w:val="24"/>
               </w:rPr>
-              <w:t>Dev</w:t>
-            </w:r>
-            <w:bookmarkStart w:id="0" w:name="_GoBack"/>
-            <w:bookmarkEnd w:id="0"/>
-            <w:r>
-              <w:rPr>
-                <w:b w:val="0"/>
-                <w:sz w:val="24"/>
-              </w:rPr>
-              <w:t>elopment</w:t>
+              <w:t>Models</w:t>
             </w:r>
             <w:proofErr w:type="spellEnd"/>
           </w:p>
         </w:tc>
         <w:tc>
           <w:tcPr>
-            <w:tcW w:w="2263" w:type="dxa"/>
-          </w:tcPr>
-          <w:p>
-            <w:pPr>
-              <w:jc w:val="center"/>
-              <w:cnfStyle w:val="000000100000" w:firstRow="0" w:lastRow="0" w:firstColumn="0" w:lastColumn="0" w:oddVBand="0" w:evenVBand="0" w:oddHBand="1" w:evenHBand="0" w:firstRowFirstColumn="0" w:firstRowLastColumn="0" w:lastRowFirstColumn="0" w:lastRowLastColumn="0"/>
-              <w:rPr>
-                <w:sz w:val="24"/>
-              </w:rPr>
-            </w:pPr>
-            <w:r>
-              <w:rPr>
-                <w:sz w:val="24"/>
-              </w:rPr>
-              <w:t>75</w:t>
-            </w:r>
-          </w:p>
-        </w:tc>
-        <w:tc>
-          <w:tcPr>
-            <w:tcW w:w="2265" w:type="dxa"/>
-          </w:tcPr>
-          <w:p>
-            <w:pPr>
-              <w:jc w:val="center"/>
-              <w:cnfStyle w:val="000000100000" w:firstRow="0" w:lastRow="0" w:firstColumn="0" w:lastColumn="0" w:oddVBand="0" w:evenVBand="0" w:oddHBand="1" w:evenHBand="0" w:firstRowFirstColumn="0" w:firstRowLastColumn="0" w:lastRowFirstColumn="0" w:lastRowLastColumn="0"/>
-              <w:rPr>
-                <w:sz w:val="24"/>
-              </w:rPr>
-            </w:pPr>
-            <w:r>
-              <w:rPr>
-                <w:sz w:val="24"/>
-              </w:rPr>
-              <w:t>100</w:t>
-            </w:r>
-          </w:p>
-        </w:tc>
-        <w:tc>
-          <w:tcPr>
-            <w:tcW w:w="2265" w:type="dxa"/>
-          </w:tcPr>
-          <w:p>
-            <w:pPr>
-              <w:jc w:val="center"/>
-              <w:cnfStyle w:val="000000100000" w:firstRow="0" w:lastRow="0" w:firstColumn="0" w:lastColumn="0" w:oddVBand="0" w:evenVBand="0" w:oddHBand="1" w:evenHBand="0" w:firstRowFirstColumn="0" w:firstRowLastColumn="0" w:lastRowFirstColumn="0" w:lastRowLastColumn="0"/>
-              <w:rPr>
-                <w:sz w:val="24"/>
-              </w:rPr>
-            </w:pPr>
-            <w:r>
-              <w:rPr>
-                <w:sz w:val="24"/>
-              </w:rPr>
-              <w:t>13.50</w:t>
-            </w:r>
-          </w:p>
-        </w:tc>
-      </w:tr>
-      <w:tr>
-        <w:trPr>
-          <w:trHeight w:val="341"/>
-        </w:trPr>
-        <w:tc>
-          <w:tcPr>
-            <w:cnfStyle w:val="001000000000" w:firstRow="0" w:lastRow="0" w:firstColumn="1" w:lastColumn="0" w:oddVBand="0" w:evenVBand="0" w:oddHBand="0" w:evenHBand="0" w:firstRowFirstColumn="0" w:firstRowLastColumn="0" w:lastRowFirstColumn="0" w:lastRowLastColumn="0"/>
-            <w:tcW w:w="2263" w:type="dxa"/>
-          </w:tcPr>
-          <w:p>
-            <w:pPr>
-              <w:rPr>
-                <w:b w:val="0"/>
-                <w:sz w:val="24"/>
-              </w:rPr>
-            </w:pPr>
-            <w:proofErr w:type="spellStart"/>
-            <w:r>
-              <w:rPr>
-                <w:b w:val="0"/>
-                <w:sz w:val="24"/>
-              </w:rPr>
-              <w:t>Testing</w:t>
-            </w:r>
-            <w:proofErr w:type="spellEnd"/>
-            <w:r>
-              <w:rPr>
-                <w:b w:val="0"/>
-                <w:sz w:val="24"/>
-              </w:rPr>
-              <w:t xml:space="preserve"> &amp; bug </w:t>
-            </w:r>
-            <w:proofErr w:type="spellStart"/>
-            <w:r>
-              <w:rPr>
-                <w:b w:val="0"/>
-                <w:sz w:val="24"/>
-              </w:rPr>
-              <w:t>fix</w:t>
-            </w:r>
-            <w:proofErr w:type="spellEnd"/>
-          </w:p>
-        </w:tc>
-        <w:tc>
-          <w:tcPr>
-            <w:tcW w:w="2263" w:type="dxa"/>
+            <w:tcW w:w="4425" w:type="dxa"/>
           </w:tcPr>
           <w:p>
             <w:pPr>
@@ -1270,47 +2120,7 @@
               <w:rPr>
                 <w:sz w:val="24"/>
               </w:rPr>
-              <w:t>3</w:t>
-            </w:r>
-          </w:p>
-        </w:tc>
-        <w:tc>
-          <w:tcPr>
-            <w:tcW w:w="2265" w:type="dxa"/>
-          </w:tcPr>
-          <w:p>
-            <w:pPr>
-              <w:jc w:val="center"/>
-              <w:cnfStyle w:val="000000000000" w:firstRow="0" w:lastRow="0" w:firstColumn="0" w:lastColumn="0" w:oddVBand="0" w:evenVBand="0" w:oddHBand="0" w:evenHBand="0" w:firstRowFirstColumn="0" w:firstRowLastColumn="0" w:lastRowFirstColumn="0" w:lastRowLastColumn="0"/>
-              <w:rPr>
-                <w:sz w:val="24"/>
-              </w:rPr>
-            </w:pPr>
-            <w:r>
-              <w:rPr>
-                <w:sz w:val="24"/>
-              </w:rPr>
-              <w:t>5</w:t>
-            </w:r>
-          </w:p>
-        </w:tc>
-        <w:tc>
-          <w:tcPr>
-            <w:tcW w:w="2265" w:type="dxa"/>
-          </w:tcPr>
-          <w:p>
-            <w:pPr>
-              <w:jc w:val="center"/>
-              <w:cnfStyle w:val="000000000000" w:firstRow="0" w:lastRow="0" w:firstColumn="0" w:lastColumn="0" w:oddVBand="0" w:evenVBand="0" w:oddHBand="0" w:evenHBand="0" w:firstRowFirstColumn="0" w:firstRowLastColumn="0" w:lastRowFirstColumn="0" w:lastRowLastColumn="0"/>
-              <w:rPr>
-                <w:sz w:val="24"/>
-              </w:rPr>
-            </w:pPr>
-            <w:r>
-              <w:rPr>
-                <w:sz w:val="24"/>
-              </w:rPr>
-              <w:t>13.50</w:t>
+              <w:t>4</w:t>
             </w:r>
           </w:p>
         </w:tc>
@@ -1318,17 +2128,16 @@
       <w:tr>
         <w:trPr>
           <w:cnfStyle w:val="000000100000" w:firstRow="0" w:lastRow="0" w:firstColumn="0" w:lastColumn="0" w:oddVBand="0" w:evenVBand="0" w:oddHBand="1" w:evenHBand="0" w:firstRowFirstColumn="0" w:firstRowLastColumn="0" w:lastRowFirstColumn="0" w:lastRowLastColumn="0"/>
-          <w:trHeight w:val="341"/>
+          <w:trHeight w:val="372"/>
         </w:trPr>
         <w:tc>
           <w:tcPr>
             <w:cnfStyle w:val="001000000000" w:firstRow="0" w:lastRow="0" w:firstColumn="1" w:lastColumn="0" w:oddVBand="0" w:evenVBand="0" w:oddHBand="0" w:evenHBand="0" w:firstRowFirstColumn="0" w:firstRowLastColumn="0" w:lastRowFirstColumn="0" w:lastRowLastColumn="0"/>
-            <w:tcW w:w="2263" w:type="dxa"/>
+            <w:tcW w:w="4425" w:type="dxa"/>
           </w:tcPr>
           <w:p>
             <w:pPr>
               <w:rPr>
-                <w:b w:val="0"/>
                 <w:sz w:val="24"/>
               </w:rPr>
             </w:pPr>
@@ -1338,14 +2147,14 @@
                 <w:b w:val="0"/>
                 <w:sz w:val="24"/>
               </w:rPr>
-              <w:t>Documentation</w:t>
+              <w:t>Development</w:t>
             </w:r>
             <w:proofErr w:type="spellEnd"/>
           </w:p>
         </w:tc>
         <w:tc>
           <w:tcPr>
-            <w:tcW w:w="2263" w:type="dxa"/>
+            <w:tcW w:w="4425" w:type="dxa"/>
           </w:tcPr>
           <w:p>
             <w:pPr>
@@ -1359,13 +2168,129 @@
               <w:rPr>
                 <w:sz w:val="24"/>
               </w:rPr>
-              <w:t>1</w:t>
-            </w:r>
+              <w:t>75</w:t>
+            </w:r>
+          </w:p>
+        </w:tc>
+      </w:tr>
+      <w:tr>
+        <w:trPr>
+          <w:trHeight w:val="372"/>
+        </w:trPr>
+        <w:tc>
+          <w:tcPr>
+            <w:cnfStyle w:val="001000000000" w:firstRow="0" w:lastRow="0" w:firstColumn="1" w:lastColumn="0" w:oddVBand="0" w:evenVBand="0" w:oddHBand="0" w:evenHBand="0" w:firstRowFirstColumn="0" w:firstRowLastColumn="0" w:lastRowFirstColumn="0" w:lastRowLastColumn="0"/>
+            <w:tcW w:w="4425" w:type="dxa"/>
+          </w:tcPr>
+          <w:p>
+            <w:pPr>
+              <w:rPr>
+                <w:b w:val="0"/>
+                <w:sz w:val="24"/>
+              </w:rPr>
+            </w:pPr>
+            <w:proofErr w:type="spellStart"/>
+            <w:r>
+              <w:rPr>
+                <w:b w:val="0"/>
+                <w:sz w:val="24"/>
+              </w:rPr>
+              <w:t>Functional</w:t>
+            </w:r>
+            <w:proofErr w:type="spellEnd"/>
+            <w:r>
+              <w:rPr>
+                <w:b w:val="0"/>
+                <w:sz w:val="24"/>
+              </w:rPr>
+              <w:t xml:space="preserve"> </w:t>
+            </w:r>
+            <w:proofErr w:type="spellStart"/>
+            <w:r>
+              <w:rPr>
+                <w:b w:val="0"/>
+                <w:sz w:val="24"/>
+              </w:rPr>
+              <w:t>Testing</w:t>
+            </w:r>
+            <w:proofErr w:type="spellEnd"/>
           </w:p>
         </w:tc>
         <w:tc>
           <w:tcPr>
-            <w:tcW w:w="2265" w:type="dxa"/>
+            <w:tcW w:w="4425" w:type="dxa"/>
+          </w:tcPr>
+          <w:p>
+            <w:pPr>
+              <w:jc w:val="center"/>
+              <w:cnfStyle w:val="000000000000" w:firstRow="0" w:lastRow="0" w:firstColumn="0" w:lastColumn="0" w:oddVBand="0" w:evenVBand="0" w:oddHBand="0" w:evenHBand="0" w:firstRowFirstColumn="0" w:firstRowLastColumn="0" w:lastRowFirstColumn="0" w:lastRowLastColumn="0"/>
+              <w:rPr>
+                <w:sz w:val="24"/>
+              </w:rPr>
+            </w:pPr>
+            <w:r>
+              <w:rPr>
+                <w:sz w:val="24"/>
+              </w:rPr>
+              <w:t>10</w:t>
+            </w:r>
+          </w:p>
+        </w:tc>
+      </w:tr>
+      <w:tr>
+        <w:trPr>
+          <w:cnfStyle w:val="000000100000" w:firstRow="0" w:lastRow="0" w:firstColumn="0" w:lastColumn="0" w:oddVBand="0" w:evenVBand="0" w:oddHBand="1" w:evenHBand="0" w:firstRowFirstColumn="0" w:firstRowLastColumn="0" w:lastRowFirstColumn="0" w:lastRowLastColumn="0"/>
+          <w:trHeight w:val="372"/>
+        </w:trPr>
+        <w:tc>
+          <w:tcPr>
+            <w:cnfStyle w:val="001000000000" w:firstRow="0" w:lastRow="0" w:firstColumn="1" w:lastColumn="0" w:oddVBand="0" w:evenVBand="0" w:oddHBand="0" w:evenHBand="0" w:firstRowFirstColumn="0" w:firstRowLastColumn="0" w:lastRowFirstColumn="0" w:lastRowLastColumn="0"/>
+            <w:tcW w:w="4425" w:type="dxa"/>
+          </w:tcPr>
+          <w:p>
+            <w:pPr>
+              <w:rPr>
+                <w:b w:val="0"/>
+                <w:sz w:val="24"/>
+              </w:rPr>
+            </w:pPr>
+            <w:r>
+              <w:rPr>
+                <w:b w:val="0"/>
+                <w:sz w:val="24"/>
+              </w:rPr>
+              <w:t xml:space="preserve">Bug </w:t>
+            </w:r>
+            <w:proofErr w:type="spellStart"/>
+            <w:r>
+              <w:rPr>
+                <w:b w:val="0"/>
+                <w:sz w:val="24"/>
+              </w:rPr>
+              <w:t>fix</w:t>
+            </w:r>
+            <w:proofErr w:type="spellEnd"/>
+            <w:r>
+              <w:rPr>
+                <w:b w:val="0"/>
+                <w:sz w:val="24"/>
+              </w:rPr>
+              <w:t xml:space="preserve">, </w:t>
+            </w:r>
+            <w:proofErr w:type="spellStart"/>
+            <w:r>
+              <w:rPr>
+                <w:b w:val="0"/>
+                <w:sz w:val="24"/>
+              </w:rPr>
+              <w:t>Release</w:t>
+            </w:r>
+            <w:proofErr w:type="spellEnd"/>
+          </w:p>
+        </w:tc>
+        <w:tc>
+          <w:tcPr>
+            <w:tcW w:w="4425" w:type="dxa"/>
           </w:tcPr>
           <w:p>
             <w:pPr>
@@ -1379,18 +2304,46 @@
               <w:rPr>
                 <w:sz w:val="24"/>
               </w:rPr>
-              <w:t>1</w:t>
-            </w:r>
+              <w:t>6</w:t>
+            </w:r>
+          </w:p>
+        </w:tc>
+      </w:tr>
+      <w:tr>
+        <w:trPr>
+          <w:trHeight w:val="372"/>
+        </w:trPr>
+        <w:tc>
+          <w:tcPr>
+            <w:cnfStyle w:val="001000000000" w:firstRow="0" w:lastRow="0" w:firstColumn="1" w:lastColumn="0" w:oddVBand="0" w:evenVBand="0" w:oddHBand="0" w:evenHBand="0" w:firstRowFirstColumn="0" w:firstRowLastColumn="0" w:lastRowFirstColumn="0" w:lastRowLastColumn="0"/>
+            <w:tcW w:w="4425" w:type="dxa"/>
+          </w:tcPr>
+          <w:p>
+            <w:pPr>
+              <w:rPr>
+                <w:b w:val="0"/>
+                <w:sz w:val="24"/>
+              </w:rPr>
+            </w:pPr>
+            <w:proofErr w:type="spellStart"/>
+            <w:r>
+              <w:rPr>
+                <w:b w:val="0"/>
+                <w:sz w:val="24"/>
+              </w:rPr>
+              <w:t>Documentation</w:t>
+            </w:r>
+            <w:proofErr w:type="spellEnd"/>
           </w:p>
         </w:tc>
         <w:tc>
           <w:tcPr>
-            <w:tcW w:w="2265" w:type="dxa"/>
+            <w:tcW w:w="4425" w:type="dxa"/>
           </w:tcPr>
           <w:p>
             <w:pPr>
               <w:jc w:val="center"/>
-              <w:cnfStyle w:val="000000100000" w:firstRow="0" w:lastRow="0" w:firstColumn="0" w:lastColumn="0" w:oddVBand="0" w:evenVBand="0" w:oddHBand="1" w:evenHBand="0" w:firstRowFirstColumn="0" w:firstRowLastColumn="0" w:lastRowFirstColumn="0" w:lastRowLastColumn="0"/>
+              <w:cnfStyle w:val="000000000000" w:firstRow="0" w:lastRow="0" w:firstColumn="0" w:lastColumn="0" w:oddVBand="0" w:evenVBand="0" w:oddHBand="0" w:evenHBand="0" w:firstRowFirstColumn="0" w:firstRowLastColumn="0" w:lastRowFirstColumn="0" w:lastRowLastColumn="0"/>
               <w:rPr>
                 <w:sz w:val="24"/>
               </w:rPr>
@@ -1399,37 +2352,12 @@
               <w:rPr>
                 <w:sz w:val="24"/>
               </w:rPr>
-              <w:t>13.50</w:t>
+              <w:t>2</w:t>
             </w:r>
           </w:p>
         </w:tc>
       </w:tr>
     </w:tbl>
-    <w:p/>
-    <w:p/>
-    <w:p>
-      <w:pPr>
-        <w:pStyle w:val="Ttulo3"/>
-        <w:rPr>
-          <w:sz w:val="40"/>
-          <w:lang w:val="en-GB"/>
-        </w:rPr>
-      </w:pPr>
-      <w:r>
-        <w:rPr>
-          <w:sz w:val="40"/>
-          <w:lang w:val="en-GB"/>
-        </w:rPr>
-        <w:t>Costs</w:t>
-      </w:r>
-    </w:p>
-    <w:p>
-      <w:pPr>
-        <w:rPr>
-          <w:lang w:val="en-GB"/>
-        </w:rPr>
-      </w:pPr>
-    </w:p>
     <w:p>
       <w:pPr>
         <w:rPr>
@@ -1437,278 +2365,407 @@
           <w:lang w:val="en-GB"/>
         </w:rPr>
       </w:pPr>
-      <w:r>
+    </w:p>
+    <w:p>
+      <w:pPr>
+        <w:pStyle w:val="Ttulo1"/>
+        <w:numPr>
+          <w:ilvl w:val="0"/>
+          <w:numId w:val="1"/>
+        </w:numPr>
         <w:rPr>
-          <w:b/>
-          <w:sz w:val="24"/>
           <w:lang w:val="en-GB"/>
         </w:rPr>
-        <w:t>Total time spent</w:t>
-      </w:r>
+      </w:pPr>
+      <w:bookmarkStart w:id="4" w:name="_Toc4688611"/>
+      <w:proofErr w:type="spellStart"/>
       <w:r>
         <w:rPr>
-          <w:b/>
-          <w:sz w:val="24"/>
           <w:lang w:val="en-GB"/>
         </w:rPr>
-        <w:t>:</w:t>
-      </w:r>
+        <w:t>Coste</w:t>
+      </w:r>
+      <w:proofErr w:type="spellEnd"/>
       <w:r>
         <w:rPr>
-          <w:sz w:val="24"/>
+          <w:lang w:val="en-GB"/>
+        </w:rPr>
+        <w:t xml:space="preserve"> por </w:t>
+      </w:r>
+      <w:proofErr w:type="spellStart"/>
+      <w:r>
+        <w:rPr>
+          <w:lang w:val="en-GB"/>
+        </w:rPr>
+        <w:t>empleado</w:t>
+      </w:r>
+      <w:bookmarkEnd w:id="4"/>
+      <w:proofErr w:type="spellEnd"/>
+    </w:p>
+    <w:p>
+      <w:pPr>
+        <w:rPr>
+          <w:sz w:val="6"/>
+          <w:lang w:val="en-GB"/>
+        </w:rPr>
+      </w:pPr>
+    </w:p>
+    <w:p>
+      <w:pPr>
+        <w:pStyle w:val="Prrafodelista"/>
+        <w:numPr>
+          <w:ilvl w:val="0"/>
+          <w:numId w:val="2"/>
+        </w:numPr>
+        <w:rPr>
+          <w:lang w:val="en-GB"/>
+        </w:rPr>
+      </w:pPr>
+      <w:r>
+        <w:rPr>
+          <w:lang w:val="en-GB"/>
+        </w:rPr>
+        <w:t>Martín Ordoño Caro: 792</w:t>
+      </w:r>
+      <w:r>
+        <w:rPr>
           <w:lang w:val="en-GB"/>
         </w:rPr>
         <w:t xml:space="preserve"> </w:t>
       </w:r>
       <w:r>
         <w:rPr>
-          <w:sz w:val="24"/>
           <w:lang w:val="en-GB"/>
         </w:rPr>
-        <w:t>110</w:t>
-      </w:r>
-      <w:r>
+        <w:t>€</w:t>
+      </w:r>
+    </w:p>
+    <w:p>
+      <w:pPr>
+        <w:pStyle w:val="Prrafodelista"/>
+        <w:numPr>
+          <w:ilvl w:val="0"/>
+          <w:numId w:val="2"/>
+        </w:numPr>
         <w:rPr>
-          <w:sz w:val="24"/>
           <w:lang w:val="en-GB"/>
         </w:rPr>
-        <w:t xml:space="preserve"> hours</w:t>
+      </w:pPr>
+      <w:r>
+        <w:rPr>
+          <w:lang w:val="en-GB"/>
+        </w:rPr>
+        <w:t>Víctor Rosa Serrano: 643.5 €</w:t>
       </w:r>
     </w:p>
     <w:p>
       <w:pPr>
         <w:rPr>
-          <w:sz w:val="24"/>
           <w:lang w:val="en-GB"/>
         </w:rPr>
       </w:pPr>
-      <w:r>
+    </w:p>
+    <w:p>
+      <w:pPr>
         <w:rPr>
-          <w:b/>
-          <w:sz w:val="24"/>
           <w:lang w:val="en-GB"/>
         </w:rPr>
-        <w:t>Total cost of the salary</w:t>
-      </w:r>
-      <w:r>
+      </w:pPr>
+    </w:p>
+    <w:p>
+      <w:pPr>
+        <w:pStyle w:val="Ttulo1"/>
+        <w:numPr>
+          <w:ilvl w:val="0"/>
+          <w:numId w:val="1"/>
+        </w:numPr>
         <w:rPr>
-          <w:b/>
-          <w:sz w:val="24"/>
           <w:lang w:val="en-GB"/>
         </w:rPr>
-        <w:t>:</w:t>
-      </w:r>
+      </w:pPr>
+      <w:bookmarkStart w:id="5" w:name="_Toc4688612"/>
+      <w:proofErr w:type="spellStart"/>
       <w:r>
         <w:rPr>
-          <w:sz w:val="24"/>
+          <w:lang w:val="en-GB"/>
+        </w:rPr>
+        <w:t>Costes</w:t>
+      </w:r>
+      <w:proofErr w:type="spellEnd"/>
+      <w:r>
+        <w:rPr>
           <w:lang w:val="en-GB"/>
         </w:rPr>
         <w:t xml:space="preserve"> </w:t>
       </w:r>
+      <w:proofErr w:type="spellStart"/>
       <w:r>
         <w:rPr>
-          <w:sz w:val="24"/>
           <w:lang w:val="en-GB"/>
         </w:rPr>
-        <w:t xml:space="preserve">16 * 2 + 108 * 13.5 = </w:t>
-      </w:r>
-      <w:r>
+        <w:t>Amortización</w:t>
+      </w:r>
+      <w:bookmarkEnd w:id="5"/>
+      <w:proofErr w:type="spellEnd"/>
+    </w:p>
+    <w:p>
+      <w:pPr>
         <w:rPr>
-          <w:sz w:val="24"/>
+          <w:sz w:val="2"/>
           <w:lang w:val="en-GB"/>
         </w:rPr>
-        <w:t>1</w:t>
-      </w:r>
-      <w:r>
-        <w:rPr>
-          <w:sz w:val="24"/>
-          <w:lang w:val="en-GB"/>
-        </w:rPr>
-        <w:t>490</w:t>
-      </w:r>
-      <w:r>
-        <w:rPr>
-          <w:sz w:val="24"/>
-          <w:lang w:val="en-GB"/>
-        </w:rPr>
-        <w:t>€</w:t>
-      </w:r>
+      </w:pPr>
     </w:p>
     <w:p>
       <w:pPr>
-        <w:rPr>
-          <w:sz w:val="24"/>
-          <w:lang w:val="en-GB"/>
-        </w:rPr>
-      </w:pPr>
-      <w:r>
-        <w:rPr>
-          <w:b/>
-          <w:sz w:val="24"/>
-          <w:lang w:val="en-GB"/>
-        </w:rPr>
-        <w:t>Informatic systems total cost</w:t>
-      </w:r>
-      <w:r>
-        <w:rPr>
-          <w:b/>
-          <w:sz w:val="24"/>
-          <w:lang w:val="en-GB"/>
-        </w:rPr>
-        <w:t xml:space="preserve">: </w:t>
-      </w:r>
-      <w:r>
-        <w:rPr>
-          <w:sz w:val="24"/>
-          <w:lang w:val="en-GB"/>
-        </w:rPr>
-        <w:t>1.5</w:t>
-      </w:r>
-      <w:r>
-        <w:rPr>
-          <w:sz w:val="24"/>
-          <w:lang w:val="en-GB"/>
-        </w:rPr>
-        <w:t>00</w:t>
-      </w:r>
-      <w:r>
-        <w:rPr>
-          <w:sz w:val="24"/>
-          <w:lang w:val="en-GB"/>
-        </w:rPr>
-        <w:t>€</w:t>
-      </w:r>
-      <w:r>
-        <w:rPr>
-          <w:sz w:val="24"/>
-          <w:lang w:val="en-GB"/>
-        </w:rPr>
-        <w:t xml:space="preserve"> (</w:t>
-      </w:r>
-      <w:r>
-        <w:rPr>
-          <w:sz w:val="24"/>
-          <w:lang w:val="en-GB"/>
-        </w:rPr>
-        <w:t>2</w:t>
-      </w:r>
-      <w:r>
-        <w:rPr>
-          <w:sz w:val="24"/>
-          <w:lang w:val="en-GB"/>
-        </w:rPr>
-        <w:t xml:space="preserve"> informatic systems in our group)</w:t>
+        <w:jc w:val="both"/>
+      </w:pPr>
+      <w:r>
+        <w:t xml:space="preserve">   </w:t>
+      </w:r>
+      <w:r>
+        <w:t>Hemos usado un</w:t>
+      </w:r>
+      <w:r>
+        <w:t xml:space="preserve"> </w:t>
+      </w:r>
+      <w:r>
+        <w:t>por</w:t>
+      </w:r>
+      <w:r>
+        <w:t>tátil</w:t>
+      </w:r>
+      <w:r>
+        <w:t xml:space="preserve"> cada miembro del equipo. Las herramientas utilizadas para la creación del</w:t>
+      </w:r>
+      <w:r>
+        <w:t xml:space="preserve"> </w:t>
+      </w:r>
+      <w:r>
+        <w:t>proyecto eran gratuitas.</w:t>
       </w:r>
     </w:p>
     <w:p>
       <w:pPr>
-        <w:rPr>
-          <w:sz w:val="24"/>
-          <w:lang w:val="en-GB"/>
-        </w:rPr>
-      </w:pPr>
-      <w:r>
-        <w:rPr>
-          <w:b/>
-          <w:sz w:val="24"/>
-          <w:lang w:val="en-GB"/>
-        </w:rPr>
-        <w:t>Lineal Information system coefficient cost</w:t>
-      </w:r>
-      <w:r>
-        <w:rPr>
-          <w:b/>
-          <w:sz w:val="24"/>
-          <w:lang w:val="en-GB"/>
-        </w:rPr>
-        <w:t xml:space="preserve">: </w:t>
-      </w:r>
-      <w:r>
-        <w:rPr>
-          <w:sz w:val="24"/>
-          <w:lang w:val="en-GB"/>
-        </w:rPr>
-        <w:t>1.5</w:t>
-      </w:r>
-      <w:r>
-        <w:rPr>
-          <w:sz w:val="24"/>
-          <w:lang w:val="en-GB"/>
-        </w:rPr>
-        <w:t>00</w:t>
-      </w:r>
-      <w:r>
-        <w:rPr>
-          <w:sz w:val="24"/>
-          <w:lang w:val="en-GB"/>
-        </w:rPr>
-        <w:t>*0</w:t>
-      </w:r>
-      <w:r>
-        <w:rPr>
-          <w:sz w:val="24"/>
-          <w:lang w:val="en-GB"/>
-        </w:rPr>
-        <w:t>,</w:t>
-      </w:r>
-      <w:r>
-        <w:rPr>
-          <w:sz w:val="24"/>
-          <w:lang w:val="en-GB"/>
-        </w:rPr>
-        <w:t xml:space="preserve">026 = </w:t>
-      </w:r>
-      <w:r>
-        <w:rPr>
-          <w:sz w:val="24"/>
-          <w:lang w:val="en-GB"/>
-        </w:rPr>
-        <w:t>39</w:t>
+        <w:pStyle w:val="Prrafodelista"/>
+        <w:numPr>
+          <w:ilvl w:val="0"/>
+          <w:numId w:val="3"/>
+        </w:numPr>
+      </w:pPr>
+      <w:r>
+        <w:t xml:space="preserve">El precio de los portátiles es de unos </w:t>
+      </w:r>
+      <w:r>
+        <w:t>700</w:t>
+      </w:r>
+      <w:r>
+        <w:t xml:space="preserve"> € cada uno. </w:t>
       </w:r>
     </w:p>
     <w:p>
+      <w:r>
+        <w:lastRenderedPageBreak/>
+        <w:t xml:space="preserve">   </w:t>
+      </w:r>
+      <w:r>
+        <w:t>El cálculo del coste en amortización se obtiene de la siguiente fórmula:</w:t>
+      </w:r>
+    </w:p>
+    <w:p>
+      <m:oMathPara>
+        <m:oMath>
+          <m:r>
+            <w:rPr>
+              <w:rFonts w:ascii="Cambria Math" w:hAnsi="Cambria Math"/>
+            </w:rPr>
+            <m:t>(W / 5760) * C</m:t>
+          </m:r>
+        </m:oMath>
+      </m:oMathPara>
+    </w:p>
+    <w:p>
+      <w:r>
+        <w:t>W</w:t>
+      </w:r>
+      <w:r>
+        <w:t xml:space="preserve"> </w:t>
+      </w:r>
+      <w:r>
+        <w:t>= horas dedicadas al proyecto</w:t>
+      </w:r>
+    </w:p>
+    <w:p>
+      <w:r>
+        <w:t>C</w:t>
+      </w:r>
+      <w:r>
+        <w:t xml:space="preserve"> </w:t>
+      </w:r>
+      <w:r>
+        <w:t>= coste del equipo utilizado</w:t>
+      </w:r>
+    </w:p>
+    <w:p>
+      <w:r>
+        <w:t>5760</w:t>
+      </w:r>
+      <w:r>
+        <w:t xml:space="preserve"> </w:t>
+      </w:r>
+      <w:r>
+        <w:t xml:space="preserve">son las horas de vida útil de un pc. </w:t>
+      </w:r>
+    </w:p>
+    <w:p/>
+    <w:p>
       <w:pPr>
         <w:rPr>
-          <w:sz w:val="24"/>
-          <w:lang w:val="en-GB"/>
+          <w:u w:val="single"/>
         </w:rPr>
       </w:pPr>
       <w:r>
         <w:rPr>
-          <w:b/>
-          <w:sz w:val="24"/>
-          <w:lang w:val="en-GB"/>
+          <w:u w:val="single"/>
         </w:rPr>
-        <w:t>Total of the project</w:t>
+        <w:t xml:space="preserve">- TOTAL: </w:t>
       </w:r>
       <w:r>
         <w:rPr>
-          <w:b/>
-          <w:sz w:val="24"/>
-          <w:lang w:val="en-GB"/>
+          <w:u w:val="single"/>
         </w:rPr>
+        <w:t>24</w:t>
+      </w:r>
+      <w:r>
+        <w:rPr>
+          <w:u w:val="single"/>
+        </w:rPr>
+        <w:t>.</w:t>
+      </w:r>
+      <w:r>
+        <w:rPr>
+          <w:u w:val="single"/>
+        </w:rPr>
+        <w:t>06</w:t>
+      </w:r>
+      <w:r>
+        <w:rPr>
+          <w:u w:val="single"/>
+        </w:rPr>
+        <w:t xml:space="preserve"> €</w:t>
+      </w:r>
+    </w:p>
+    <w:p>
+      <w:pPr>
+        <w:rPr>
+          <w:u w:val="single"/>
+        </w:rPr>
+      </w:pPr>
+    </w:p>
+    <w:p>
+      <w:pPr>
+        <w:pStyle w:val="Ttulo1"/>
+        <w:numPr>
+          <w:ilvl w:val="0"/>
+          <w:numId w:val="1"/>
+        </w:numPr>
+      </w:pPr>
+      <w:bookmarkStart w:id="6" w:name="_Toc4688613"/>
+      <w:r>
+        <w:t>Otros costes</w:t>
+      </w:r>
+      <w:bookmarkEnd w:id="6"/>
+    </w:p>
+    <w:p>
+      <w:r>
+        <w:t xml:space="preserve">   </w:t>
+      </w:r>
+      <w:r>
+        <w:t>Aquí contabilizaremos los gastos de desplazamiento para asistir a la</w:t>
+      </w:r>
+      <w:r>
+        <w:t xml:space="preserve"> universidad.</w:t>
+      </w:r>
+      <w:r>
+        <w:t xml:space="preserve"> </w:t>
+      </w:r>
+    </w:p>
+    <w:p>
+      <w:r>
+        <w:t xml:space="preserve">Coste del desplazamiento: </w:t>
+      </w:r>
+    </w:p>
+    <w:p>
+      <w:pPr>
+        <w:pStyle w:val="Prrafodelista"/>
+        <w:numPr>
+          <w:ilvl w:val="0"/>
+          <w:numId w:val="3"/>
+        </w:numPr>
+      </w:pPr>
+      <w:r>
+        <w:t>Un miembro acude mediante transporte público y otro en coche.</w:t>
+      </w:r>
+    </w:p>
+    <w:p>
+      <w:r>
+        <w:t xml:space="preserve">Costes Gasolina: </w:t>
+      </w:r>
+      <w:r>
+        <w:t>1</w:t>
+      </w:r>
+      <w:r>
+        <w:t xml:space="preserve">0 €. </w:t>
+      </w:r>
+    </w:p>
+    <w:p>
+      <w:r>
+        <w:t xml:space="preserve">Costes </w:t>
+      </w:r>
+      <w:r>
+        <w:t>trasporte público</w:t>
+      </w:r>
+      <w:r>
         <w:t xml:space="preserve">: </w:t>
       </w:r>
       <w:r>
-        <w:rPr>
-          <w:sz w:val="24"/>
-          <w:lang w:val="en-GB"/>
-        </w:rPr>
-        <w:t>39 + 1490</w:t>
-      </w:r>
-      <w:r>
-        <w:rPr>
-          <w:sz w:val="24"/>
-          <w:lang w:val="en-GB"/>
-        </w:rPr>
-        <w:t xml:space="preserve"> = </w:t>
-      </w:r>
-      <w:r>
-        <w:rPr>
-          <w:sz w:val="24"/>
-          <w:lang w:val="en-GB"/>
-        </w:rPr>
-        <w:t>1.529 €</w:t>
+        <w:t>35</w:t>
+      </w:r>
+      <w:r>
+        <w:t xml:space="preserve"> €. </w:t>
+      </w:r>
+    </w:p>
+    <w:p>
+      <w:r>
+        <w:t xml:space="preserve">- TOTAL: </w:t>
+      </w:r>
+      <w:r>
+        <w:t>45</w:t>
+      </w:r>
+      <w:r>
+        <w:t xml:space="preserve"> €.</w:t>
+      </w:r>
+    </w:p>
+    <w:p/>
+    <w:p/>
+    <w:p>
+      <w:pPr>
+        <w:pStyle w:val="Ttulo1"/>
+        <w:numPr>
+          <w:ilvl w:val="0"/>
+          <w:numId w:val="1"/>
+        </w:numPr>
+      </w:pPr>
+      <w:bookmarkStart w:id="7" w:name="_Toc4688614"/>
+      <w:r>
+        <w:t>Coste total del proyecto</w:t>
+      </w:r>
+      <w:bookmarkEnd w:id="7"/>
+    </w:p>
+    <w:p/>
+    <w:p>
+      <w:r>
+        <w:t>El coste total del proyecto es de 1.504,56 €</w:t>
       </w:r>
     </w:p>
     <w:sectPr>
@@ -1721,6 +2778,332 @@
     </w:sectPr>
   </w:body>
 </w:document>
+</file>
+
+<file path=word/numbering.xml><?xml version="1.0" encoding="utf-8"?>
+<w:numbering xmlns:wpc="http://schemas.microsoft.com/office/word/2010/wordprocessingCanvas" xmlns:cx="http://schemas.microsoft.com/office/drawing/2014/chartex" xmlns:cx1="http://schemas.microsoft.com/office/drawing/2015/9/8/chartex" xmlns:cx2="http://schemas.microsoft.com/office/drawing/2015/10/21/chartex" xmlns:cx3="http://schemas.microsoft.com/office/drawing/2016/5/9/chartex" xmlns:cx4="http://schemas.microsoft.com/office/drawing/2016/5/10/chartex" xmlns:cx5="http://schemas.microsoft.com/office/drawing/2016/5/11/chartex" xmlns:cx6="http://schemas.microsoft.com/office/drawing/2016/5/12/chartex" xmlns:cx7="http://schemas.microsoft.com/office/drawing/2016/5/13/chartex" xmlns:cx8="http://schemas.microsoft.com/office/drawing/2016/5/14/chartex" xmlns:mc="http://schemas.openxmlformats.org/markup-compatibility/2006" xmlns:aink="http://schemas.microsoft.com/office/drawing/2016/ink" xmlns:am3d="http://schemas.microsoft.com/office/drawing/2017/model3d" xmlns:o="urn:schemas-microsoft-com:office:office" xmlns:r="http://schemas.openxmlformats.org/officeDocument/2006/relationships" xmlns:m="http://schemas.openxmlformats.org/officeDocument/2006/math" xmlns:v="urn:schemas-microsoft-com:vml" xmlns:wp14="http://schemas.microsoft.com/office/word/2010/wordprocessingDrawing" xmlns:wp="http://schemas.openxmlformats.org/drawingml/2006/wordprocessingDrawing" xmlns:w10="urn:schemas-microsoft-com:office:word" xmlns:w="http://schemas.openxmlformats.org/wordprocessingml/2006/main" xmlns:w14="http://schemas.microsoft.com/office/word/2010/wordml" xmlns:w15="http://schemas.microsoft.com/office/word/2012/wordml" xmlns:w16cid="http://schemas.microsoft.com/office/word/2016/wordml/cid" xmlns:w16se="http://schemas.microsoft.com/office/word/2015/wordml/symex" xmlns:wpg="http://schemas.microsoft.com/office/word/2010/wordprocessingGroup" xmlns:wpi="http://schemas.microsoft.com/office/word/2010/wordprocessingInk" xmlns:wne="http://schemas.microsoft.com/office/word/2006/wordml" xmlns:wps="http://schemas.microsoft.com/office/word/2010/wordprocessingShape" mc:Ignorable="w14 w15 w16se w16cid wp14">
+  <w:abstractNum w:abstractNumId="0" w15:restartNumberingAfterBreak="0">
+    <w:nsid w:val="23367546"/>
+    <w:multiLevelType w:val="hybridMultilevel"/>
+    <w:tmpl w:val="C0065984"/>
+    <w:lvl w:ilvl="0" w:tplc="0C0A0001">
+      <w:start w:val="1"/>
+      <w:numFmt w:val="bullet"/>
+      <w:lvlText w:val=""/>
+      <w:lvlJc w:val="left"/>
+      <w:pPr>
+        <w:ind w:left="720" w:hanging="360"/>
+      </w:pPr>
+      <w:rPr>
+        <w:rFonts w:ascii="Symbol" w:hAnsi="Symbol" w:hint="default"/>
+      </w:rPr>
+    </w:lvl>
+    <w:lvl w:ilvl="1" w:tplc="0C0A0003" w:tentative="1">
+      <w:start w:val="1"/>
+      <w:numFmt w:val="bullet"/>
+      <w:lvlText w:val="o"/>
+      <w:lvlJc w:val="left"/>
+      <w:pPr>
+        <w:ind w:left="1440" w:hanging="360"/>
+      </w:pPr>
+      <w:rPr>
+        <w:rFonts w:ascii="Courier New" w:hAnsi="Courier New" w:cs="Courier New" w:hint="default"/>
+      </w:rPr>
+    </w:lvl>
+    <w:lvl w:ilvl="2" w:tplc="0C0A0005" w:tentative="1">
+      <w:start w:val="1"/>
+      <w:numFmt w:val="bullet"/>
+      <w:lvlText w:val=""/>
+      <w:lvlJc w:val="left"/>
+      <w:pPr>
+        <w:ind w:left="2160" w:hanging="360"/>
+      </w:pPr>
+      <w:rPr>
+        <w:rFonts w:ascii="Wingdings" w:hAnsi="Wingdings" w:hint="default"/>
+      </w:rPr>
+    </w:lvl>
+    <w:lvl w:ilvl="3" w:tplc="0C0A0001" w:tentative="1">
+      <w:start w:val="1"/>
+      <w:numFmt w:val="bullet"/>
+      <w:lvlText w:val=""/>
+      <w:lvlJc w:val="left"/>
+      <w:pPr>
+        <w:ind w:left="2880" w:hanging="360"/>
+      </w:pPr>
+      <w:rPr>
+        <w:rFonts w:ascii="Symbol" w:hAnsi="Symbol" w:hint="default"/>
+      </w:rPr>
+    </w:lvl>
+    <w:lvl w:ilvl="4" w:tplc="0C0A0003" w:tentative="1">
+      <w:start w:val="1"/>
+      <w:numFmt w:val="bullet"/>
+      <w:lvlText w:val="o"/>
+      <w:lvlJc w:val="left"/>
+      <w:pPr>
+        <w:ind w:left="3600" w:hanging="360"/>
+      </w:pPr>
+      <w:rPr>
+        <w:rFonts w:ascii="Courier New" w:hAnsi="Courier New" w:cs="Courier New" w:hint="default"/>
+      </w:rPr>
+    </w:lvl>
+    <w:lvl w:ilvl="5" w:tplc="0C0A0005" w:tentative="1">
+      <w:start w:val="1"/>
+      <w:numFmt w:val="bullet"/>
+      <w:lvlText w:val=""/>
+      <w:lvlJc w:val="left"/>
+      <w:pPr>
+        <w:ind w:left="4320" w:hanging="360"/>
+      </w:pPr>
+      <w:rPr>
+        <w:rFonts w:ascii="Wingdings" w:hAnsi="Wingdings" w:hint="default"/>
+      </w:rPr>
+    </w:lvl>
+    <w:lvl w:ilvl="6" w:tplc="0C0A0001" w:tentative="1">
+      <w:start w:val="1"/>
+      <w:numFmt w:val="bullet"/>
+      <w:lvlText w:val=""/>
+      <w:lvlJc w:val="left"/>
+      <w:pPr>
+        <w:ind w:left="5040" w:hanging="360"/>
+      </w:pPr>
+      <w:rPr>
+        <w:rFonts w:ascii="Symbol" w:hAnsi="Symbol" w:hint="default"/>
+      </w:rPr>
+    </w:lvl>
+    <w:lvl w:ilvl="7" w:tplc="0C0A0003" w:tentative="1">
+      <w:start w:val="1"/>
+      <w:numFmt w:val="bullet"/>
+      <w:lvlText w:val="o"/>
+      <w:lvlJc w:val="left"/>
+      <w:pPr>
+        <w:ind w:left="5760" w:hanging="360"/>
+      </w:pPr>
+      <w:rPr>
+        <w:rFonts w:ascii="Courier New" w:hAnsi="Courier New" w:cs="Courier New" w:hint="default"/>
+      </w:rPr>
+    </w:lvl>
+    <w:lvl w:ilvl="8" w:tplc="0C0A0005" w:tentative="1">
+      <w:start w:val="1"/>
+      <w:numFmt w:val="bullet"/>
+      <w:lvlText w:val=""/>
+      <w:lvlJc w:val="left"/>
+      <w:pPr>
+        <w:ind w:left="6480" w:hanging="360"/>
+      </w:pPr>
+      <w:rPr>
+        <w:rFonts w:ascii="Wingdings" w:hAnsi="Wingdings" w:hint="default"/>
+      </w:rPr>
+    </w:lvl>
+  </w:abstractNum>
+  <w:abstractNum w:abstractNumId="1" w15:restartNumberingAfterBreak="0">
+    <w:nsid w:val="25D23162"/>
+    <w:multiLevelType w:val="hybridMultilevel"/>
+    <w:tmpl w:val="D7462C74"/>
+    <w:lvl w:ilvl="0" w:tplc="0C0A0001">
+      <w:start w:val="1"/>
+      <w:numFmt w:val="bullet"/>
+      <w:lvlText w:val=""/>
+      <w:lvlJc w:val="left"/>
+      <w:pPr>
+        <w:ind w:left="720" w:hanging="360"/>
+      </w:pPr>
+      <w:rPr>
+        <w:rFonts w:ascii="Symbol" w:hAnsi="Symbol" w:hint="default"/>
+      </w:rPr>
+    </w:lvl>
+    <w:lvl w:ilvl="1" w:tplc="0C0A0003" w:tentative="1">
+      <w:start w:val="1"/>
+      <w:numFmt w:val="bullet"/>
+      <w:lvlText w:val="o"/>
+      <w:lvlJc w:val="left"/>
+      <w:pPr>
+        <w:ind w:left="1440" w:hanging="360"/>
+      </w:pPr>
+      <w:rPr>
+        <w:rFonts w:ascii="Courier New" w:hAnsi="Courier New" w:cs="Courier New" w:hint="default"/>
+      </w:rPr>
+    </w:lvl>
+    <w:lvl w:ilvl="2" w:tplc="0C0A0005" w:tentative="1">
+      <w:start w:val="1"/>
+      <w:numFmt w:val="bullet"/>
+      <w:lvlText w:val=""/>
+      <w:lvlJc w:val="left"/>
+      <w:pPr>
+        <w:ind w:left="2160" w:hanging="360"/>
+      </w:pPr>
+      <w:rPr>
+        <w:rFonts w:ascii="Wingdings" w:hAnsi="Wingdings" w:hint="default"/>
+      </w:rPr>
+    </w:lvl>
+    <w:lvl w:ilvl="3" w:tplc="0C0A0001" w:tentative="1">
+      <w:start w:val="1"/>
+      <w:numFmt w:val="bullet"/>
+      <w:lvlText w:val=""/>
+      <w:lvlJc w:val="left"/>
+      <w:pPr>
+        <w:ind w:left="2880" w:hanging="360"/>
+      </w:pPr>
+      <w:rPr>
+        <w:rFonts w:ascii="Symbol" w:hAnsi="Symbol" w:hint="default"/>
+      </w:rPr>
+    </w:lvl>
+    <w:lvl w:ilvl="4" w:tplc="0C0A0003" w:tentative="1">
+      <w:start w:val="1"/>
+      <w:numFmt w:val="bullet"/>
+      <w:lvlText w:val="o"/>
+      <w:lvlJc w:val="left"/>
+      <w:pPr>
+        <w:ind w:left="3600" w:hanging="360"/>
+      </w:pPr>
+      <w:rPr>
+        <w:rFonts w:ascii="Courier New" w:hAnsi="Courier New" w:cs="Courier New" w:hint="default"/>
+      </w:rPr>
+    </w:lvl>
+    <w:lvl w:ilvl="5" w:tplc="0C0A0005" w:tentative="1">
+      <w:start w:val="1"/>
+      <w:numFmt w:val="bullet"/>
+      <w:lvlText w:val=""/>
+      <w:lvlJc w:val="left"/>
+      <w:pPr>
+        <w:ind w:left="4320" w:hanging="360"/>
+      </w:pPr>
+      <w:rPr>
+        <w:rFonts w:ascii="Wingdings" w:hAnsi="Wingdings" w:hint="default"/>
+      </w:rPr>
+    </w:lvl>
+    <w:lvl w:ilvl="6" w:tplc="0C0A0001" w:tentative="1">
+      <w:start w:val="1"/>
+      <w:numFmt w:val="bullet"/>
+      <w:lvlText w:val=""/>
+      <w:lvlJc w:val="left"/>
+      <w:pPr>
+        <w:ind w:left="5040" w:hanging="360"/>
+      </w:pPr>
+      <w:rPr>
+        <w:rFonts w:ascii="Symbol" w:hAnsi="Symbol" w:hint="default"/>
+      </w:rPr>
+    </w:lvl>
+    <w:lvl w:ilvl="7" w:tplc="0C0A0003" w:tentative="1">
+      <w:start w:val="1"/>
+      <w:numFmt w:val="bullet"/>
+      <w:lvlText w:val="o"/>
+      <w:lvlJc w:val="left"/>
+      <w:pPr>
+        <w:ind w:left="5760" w:hanging="360"/>
+      </w:pPr>
+      <w:rPr>
+        <w:rFonts w:ascii="Courier New" w:hAnsi="Courier New" w:cs="Courier New" w:hint="default"/>
+      </w:rPr>
+    </w:lvl>
+    <w:lvl w:ilvl="8" w:tplc="0C0A0005" w:tentative="1">
+      <w:start w:val="1"/>
+      <w:numFmt w:val="bullet"/>
+      <w:lvlText w:val=""/>
+      <w:lvlJc w:val="left"/>
+      <w:pPr>
+        <w:ind w:left="6480" w:hanging="360"/>
+      </w:pPr>
+      <w:rPr>
+        <w:rFonts w:ascii="Wingdings" w:hAnsi="Wingdings" w:hint="default"/>
+      </w:rPr>
+    </w:lvl>
+  </w:abstractNum>
+  <w:abstractNum w:abstractNumId="2" w15:restartNumberingAfterBreak="0">
+    <w:nsid w:val="33993517"/>
+    <w:multiLevelType w:val="hybridMultilevel"/>
+    <w:tmpl w:val="FC6C41E6"/>
+    <w:lvl w:ilvl="0" w:tplc="0C0A000F">
+      <w:start w:val="1"/>
+      <w:numFmt w:val="decimal"/>
+      <w:lvlText w:val="%1."/>
+      <w:lvlJc w:val="left"/>
+      <w:pPr>
+        <w:ind w:left="720" w:hanging="360"/>
+      </w:pPr>
+    </w:lvl>
+    <w:lvl w:ilvl="1" w:tplc="0C0A0019" w:tentative="1">
+      <w:start w:val="1"/>
+      <w:numFmt w:val="lowerLetter"/>
+      <w:lvlText w:val="%2."/>
+      <w:lvlJc w:val="left"/>
+      <w:pPr>
+        <w:ind w:left="1440" w:hanging="360"/>
+      </w:pPr>
+    </w:lvl>
+    <w:lvl w:ilvl="2" w:tplc="0C0A001B" w:tentative="1">
+      <w:start w:val="1"/>
+      <w:numFmt w:val="lowerRoman"/>
+      <w:lvlText w:val="%3."/>
+      <w:lvlJc w:val="right"/>
+      <w:pPr>
+        <w:ind w:left="2160" w:hanging="180"/>
+      </w:pPr>
+    </w:lvl>
+    <w:lvl w:ilvl="3" w:tplc="0C0A000F" w:tentative="1">
+      <w:start w:val="1"/>
+      <w:numFmt w:val="decimal"/>
+      <w:lvlText w:val="%4."/>
+      <w:lvlJc w:val="left"/>
+      <w:pPr>
+        <w:ind w:left="2880" w:hanging="360"/>
+      </w:pPr>
+    </w:lvl>
+    <w:lvl w:ilvl="4" w:tplc="0C0A0019" w:tentative="1">
+      <w:start w:val="1"/>
+      <w:numFmt w:val="lowerLetter"/>
+      <w:lvlText w:val="%5."/>
+      <w:lvlJc w:val="left"/>
+      <w:pPr>
+        <w:ind w:left="3600" w:hanging="360"/>
+      </w:pPr>
+    </w:lvl>
+    <w:lvl w:ilvl="5" w:tplc="0C0A001B" w:tentative="1">
+      <w:start w:val="1"/>
+      <w:numFmt w:val="lowerRoman"/>
+      <w:lvlText w:val="%6."/>
+      <w:lvlJc w:val="right"/>
+      <w:pPr>
+        <w:ind w:left="4320" w:hanging="180"/>
+      </w:pPr>
+    </w:lvl>
+    <w:lvl w:ilvl="6" w:tplc="0C0A000F" w:tentative="1">
+      <w:start w:val="1"/>
+      <w:numFmt w:val="decimal"/>
+      <w:lvlText w:val="%7."/>
+      <w:lvlJc w:val="left"/>
+      <w:pPr>
+        <w:ind w:left="5040" w:hanging="360"/>
+      </w:pPr>
+    </w:lvl>
+    <w:lvl w:ilvl="7" w:tplc="0C0A0019" w:tentative="1">
+      <w:start w:val="1"/>
+      <w:numFmt w:val="lowerLetter"/>
+      <w:lvlText w:val="%8."/>
+      <w:lvlJc w:val="left"/>
+      <w:pPr>
+        <w:ind w:left="5760" w:hanging="360"/>
+      </w:pPr>
+    </w:lvl>
+    <w:lvl w:ilvl="8" w:tplc="0C0A001B" w:tentative="1">
+      <w:start w:val="1"/>
+      <w:numFmt w:val="lowerRoman"/>
+      <w:lvlText w:val="%9."/>
+      <w:lvlJc w:val="right"/>
+      <w:pPr>
+        <w:ind w:left="6480" w:hanging="180"/>
+      </w:pPr>
+    </w:lvl>
+  </w:abstractNum>
+  <w:num w:numId="1">
+    <w:abstractNumId w:val="2"/>
+  </w:num>
+  <w:num w:numId="2">
+    <w:abstractNumId w:val="0"/>
+  </w:num>
+  <w:num w:numId="3">
+    <w:abstractNumId w:val="1"/>
+  </w:num>
+</w:numbering>
 </file>
 
 <file path=word/styles.xml><?xml version="1.0" encoding="utf-8"?>
@@ -2640,6 +4023,93 @@
       <w:szCs w:val="24"/>
     </w:rPr>
   </w:style>
+  <w:style w:type="paragraph" w:styleId="Prrafodelista">
+    <w:name w:val="List Paragraph"/>
+    <w:basedOn w:val="Normal"/>
+    <w:uiPriority w:val="34"/>
+    <w:qFormat/>
+    <w:rsid w:val="00B653D4"/>
+    <w:pPr>
+      <w:ind w:left="720"/>
+      <w:contextualSpacing/>
+    </w:pPr>
+  </w:style>
+  <w:style w:type="paragraph" w:styleId="TtuloTDC">
+    <w:name w:val="TOC Heading"/>
+    <w:basedOn w:val="Ttulo1"/>
+    <w:next w:val="Normal"/>
+    <w:uiPriority w:val="39"/>
+    <w:unhideWhenUsed/>
+    <w:qFormat/>
+    <w:rsid w:val="00CC3447"/>
+    <w:pPr>
+      <w:outlineLvl w:val="9"/>
+    </w:pPr>
+    <w:rPr>
+      <w:lang w:eastAsia="es-ES"/>
+    </w:rPr>
+  </w:style>
+  <w:style w:type="paragraph" w:styleId="TDC2">
+    <w:name w:val="toc 2"/>
+    <w:basedOn w:val="Normal"/>
+    <w:next w:val="Normal"/>
+    <w:autoRedefine/>
+    <w:uiPriority w:val="39"/>
+    <w:unhideWhenUsed/>
+    <w:rsid w:val="00CC3447"/>
+    <w:pPr>
+      <w:spacing w:after="100"/>
+      <w:ind w:left="220"/>
+    </w:pPr>
+    <w:rPr>
+      <w:rFonts w:eastAsiaTheme="minorEastAsia" w:cs="Times New Roman"/>
+      <w:lang w:eastAsia="es-ES"/>
+    </w:rPr>
+  </w:style>
+  <w:style w:type="paragraph" w:styleId="TDC1">
+    <w:name w:val="toc 1"/>
+    <w:basedOn w:val="Normal"/>
+    <w:next w:val="Normal"/>
+    <w:autoRedefine/>
+    <w:uiPriority w:val="39"/>
+    <w:unhideWhenUsed/>
+    <w:rsid w:val="00CC3447"/>
+    <w:pPr>
+      <w:spacing w:after="100"/>
+    </w:pPr>
+    <w:rPr>
+      <w:rFonts w:eastAsiaTheme="minorEastAsia" w:cs="Times New Roman"/>
+      <w:lang w:eastAsia="es-ES"/>
+    </w:rPr>
+  </w:style>
+  <w:style w:type="paragraph" w:styleId="TDC3">
+    <w:name w:val="toc 3"/>
+    <w:basedOn w:val="Normal"/>
+    <w:next w:val="Normal"/>
+    <w:autoRedefine/>
+    <w:uiPriority w:val="39"/>
+    <w:unhideWhenUsed/>
+    <w:rsid w:val="00CC3447"/>
+    <w:pPr>
+      <w:spacing w:after="100"/>
+      <w:ind w:left="440"/>
+    </w:pPr>
+    <w:rPr>
+      <w:rFonts w:eastAsiaTheme="minorEastAsia" w:cs="Times New Roman"/>
+      <w:lang w:eastAsia="es-ES"/>
+    </w:rPr>
+  </w:style>
+  <w:style w:type="character" w:styleId="Hipervnculo">
+    <w:name w:val="Hyperlink"/>
+    <w:basedOn w:val="Fuentedeprrafopredeter"/>
+    <w:uiPriority w:val="99"/>
+    <w:unhideWhenUsed/>
+    <w:rsid w:val="00CC3447"/>
+    <w:rPr>
+      <w:color w:val="0563C1" w:themeColor="hyperlink"/>
+      <w:u w:val="single"/>
+    </w:rPr>
+  </w:style>
 </w:styles>
 </file>
 
@@ -2716,12 +4186,12 @@
 
 <file path=word/glossary/fontTable.xml><?xml version="1.0" encoding="utf-8"?>
 <w:fonts xmlns:mc="http://schemas.openxmlformats.org/markup-compatibility/2006" xmlns:r="http://schemas.openxmlformats.org/officeDocument/2006/relationships" xmlns:w="http://schemas.openxmlformats.org/wordprocessingml/2006/main" xmlns:w14="http://schemas.microsoft.com/office/word/2010/wordml" xmlns:w15="http://schemas.microsoft.com/office/word/2012/wordml" xmlns:w16cid="http://schemas.microsoft.com/office/word/2016/wordml/cid" xmlns:w16se="http://schemas.microsoft.com/office/word/2015/wordml/symex" mc:Ignorable="w14 w15 w16se w16cid">
-  <w:font w:name="Calibri">
-    <w:panose1 w:val="020F0502020204030204"/>
-    <w:charset w:val="00"/>
-    <w:family w:val="swiss"/>
+  <w:font w:name="Symbol">
+    <w:panose1 w:val="05050102010706020507"/>
+    <w:charset w:val="02"/>
+    <w:family w:val="roman"/>
     <w:pitch w:val="variable"/>
-    <w:sig w:usb0="E0002AFF" w:usb1="4000ACFF" w:usb2="00000001" w:usb3="00000000" w:csb0="000001FF" w:csb1="00000000"/>
+    <w:sig w:usb0="00000000" w:usb1="10000000" w:usb2="00000000" w:usb3="00000000" w:csb0="80000000" w:csb1="00000000"/>
   </w:font>
   <w:font w:name="Times New Roman">
     <w:panose1 w:val="02020603050405020304"/>
@@ -2730,12 +4200,40 @@
     <w:pitch w:val="variable"/>
     <w:sig w:usb0="E0002AFF" w:usb1="C0007843" w:usb2="00000009" w:usb3="00000000" w:csb0="000001FF" w:csb1="00000000"/>
   </w:font>
+  <w:font w:name="Courier New">
+    <w:panose1 w:val="02070309020205020404"/>
+    <w:charset w:val="00"/>
+    <w:family w:val="modern"/>
+    <w:pitch w:val="fixed"/>
+    <w:sig w:usb0="E0002EFF" w:usb1="C0007843" w:usb2="00000009" w:usb3="00000000" w:csb0="000001FF" w:csb1="00000000"/>
+  </w:font>
+  <w:font w:name="Wingdings">
+    <w:panose1 w:val="05000000000000000000"/>
+    <w:charset w:val="02"/>
+    <w:family w:val="auto"/>
+    <w:pitch w:val="variable"/>
+    <w:sig w:usb0="00000000" w:usb1="10000000" w:usb2="00000000" w:usb3="00000000" w:csb0="80000000" w:csb1="00000000"/>
+  </w:font>
+  <w:font w:name="Calibri">
+    <w:panose1 w:val="020F0502020204030204"/>
+    <w:charset w:val="00"/>
+    <w:family w:val="swiss"/>
+    <w:pitch w:val="variable"/>
+    <w:sig w:usb0="E0002AFF" w:usb1="4000ACFF" w:usb2="00000001" w:usb3="00000000" w:csb0="000001FF" w:csb1="00000000"/>
+  </w:font>
   <w:font w:name="Calibri Light">
     <w:panose1 w:val="020F0302020204030204"/>
     <w:charset w:val="00"/>
     <w:family w:val="swiss"/>
     <w:pitch w:val="variable"/>
     <w:sig w:usb0="A0002AEF" w:usb1="4000207B" w:usb2="00000000" w:usb3="00000000" w:csb0="000001FF" w:csb1="00000000"/>
+  </w:font>
+  <w:font w:name="Cambria Math">
+    <w:panose1 w:val="02040503050406030204"/>
+    <w:charset w:val="00"/>
+    <w:family w:val="roman"/>
+    <w:pitch w:val="variable"/>
+    <w:sig w:usb0="E00006FF" w:usb1="420024FF" w:usb2="02000000" w:usb3="00000000" w:csb0="0000019F" w:csb1="00000000"/>
   </w:font>
 </w:fonts>
 </file>
@@ -2760,9 +4258,11 @@
     <w:rsid w:val="00037D02"/>
     <w:rsid w:val="00347688"/>
     <w:rsid w:val="004D18C4"/>
+    <w:rsid w:val="005E63AC"/>
     <w:rsid w:val="00862EFF"/>
     <w:rsid w:val="00BE4CD9"/>
     <w:rsid w:val="00C20E5C"/>
+    <w:rsid w:val="00E57452"/>
     <w:rsid w:val="00FD666C"/>
   </w:rsids>
   <m:mathPr>
@@ -3219,6 +4719,18 @@
     <w:name w:val="7CD6C744C7744AABAF1DBCB452E18D69"/>
     <w:rsid w:val="00037D02"/>
   </w:style>
+  <w:style w:type="paragraph" w:customStyle="1" w:styleId="14C4365329BC4D42B64C4770C3213A5C">
+    <w:name w:val="14C4365329BC4D42B64C4770C3213A5C"/>
+    <w:rsid w:val="005E63AC"/>
+  </w:style>
+  <w:style w:type="paragraph" w:customStyle="1" w:styleId="DE7DA3A61E0843DAA22C543F9711C5B7">
+    <w:name w:val="DE7DA3A61E0843DAA22C543F9711C5B7"/>
+    <w:rsid w:val="005E63AC"/>
+  </w:style>
+  <w:style w:type="paragraph" w:customStyle="1" w:styleId="570C9E2DE1234690837047EB217F0D64">
+    <w:name w:val="570C9E2DE1234690837047EB217F0D64"/>
+    <w:rsid w:val="005E63AC"/>
+  </w:style>
 </w:styles>
 </file>
 
@@ -3492,7 +5004,7 @@
 
 <file path=customXml/item1.xml><?xml version="1.0" encoding="utf-8"?>
 <CoverPageProperties xmlns="http://schemas.microsoft.com/office/2006/coverPageProps">
-  <PublishDate>2019-03-07T00:00:00</PublishDate>
+  <PublishDate>11 de marzo de 2019</PublishDate>
   <Abstract/>
   <CompanyAddress>GROUP 33</CompanyAddress>
   <CompanyPhone/>
@@ -3501,10 +5013,22 @@
 </CoverPageProperties>
 </file>
 
+<file path=customXml/item2.xml><?xml version="1.0" encoding="utf-8"?>
+<b:Sources xmlns:b="http://schemas.openxmlformats.org/officeDocument/2006/bibliography" xmlns="http://schemas.openxmlformats.org/officeDocument/2006/bibliography" SelectedStyle="\APASixthEditionOfficeOnline.xsl" StyleName="APA" Version="6"/>
+</file>
+
 <file path=customXml/itemProps1.xml><?xml version="1.0" encoding="utf-8"?>
 <ds:datastoreItem xmlns:ds="http://schemas.openxmlformats.org/officeDocument/2006/customXml" ds:itemID="{55AF091B-3C7A-41E3-B477-F2FDAA23CFDA}">
   <ds:schemaRefs>
     <ds:schemaRef ds:uri="http://schemas.microsoft.com/office/2006/coverPageProps"/>
   </ds:schemaRefs>
 </ds:datastoreItem>
+</file>
+
+<file path=customXml/itemProps2.xml><?xml version="1.0" encoding="utf-8"?>
+<ds:datastoreItem xmlns:ds="http://schemas.openxmlformats.org/officeDocument/2006/customXml" ds:itemID="{5EBF5CC1-5D5B-48E8-AE47-0C0519835812}">
+  <ds:schemaRefs>
+    <ds:schemaRef ds:uri="http://schemas.openxmlformats.org/officeDocument/2006/bibliography"/>
+  </ds:schemaRefs>
+</ds:datastoreItem>
 </file>
--- a/Item-1/Cost report.docx
+++ b/Item-1/Cost report.docx
@@ -4262,7 +4262,7 @@
     <w:rsid w:val="00862EFF"/>
     <w:rsid w:val="00BE4CD9"/>
     <w:rsid w:val="00C20E5C"/>
-    <w:rsid w:val="00E57452"/>
+    <w:rsid w:val="00CF42EA"/>
     <w:rsid w:val="00FD666C"/>
   </w:rsids>
   <m:mathPr>
@@ -5026,7 +5026,7 @@
 </file>
 
 <file path=customXml/itemProps2.xml><?xml version="1.0" encoding="utf-8"?>
-<ds:datastoreItem xmlns:ds="http://schemas.openxmlformats.org/officeDocument/2006/customXml" ds:itemID="{5EBF5CC1-5D5B-48E8-AE47-0C0519835812}">
+<ds:datastoreItem xmlns:ds="http://schemas.openxmlformats.org/officeDocument/2006/customXml" ds:itemID="{17B9B9F9-FB3B-4A7A-ADCA-D0769C71A578}">
   <ds:schemaRefs>
     <ds:schemaRef ds:uri="http://schemas.openxmlformats.org/officeDocument/2006/bibliography"/>
   </ds:schemaRefs>
